--- a/Galaga.docx
+++ b/Galaga.docx
@@ -1894,35 +1894,138 @@
     <w:p>
       <w:pPr>
         <w:pStyle w:val="normal0"/>
-        <w:ind w:firstLine="360"/>
         <w:jc w:val="both"/>
       </w:pPr>
       <w:r>
-        <w:t xml:space="preserve">U </w:t>
-      </w:r>
-      <w:proofErr w:type="spellStart"/>
-      <w:r>
-        <w:t>fajlu</w:t>
-      </w:r>
-      <w:proofErr w:type="spellEnd"/>
-      <w:r>
-        <w:t xml:space="preserve"> </w:t>
-      </w:r>
-      <w:proofErr w:type="spellStart"/>
-      <w:r>
-        <w:t>map.h</w:t>
-      </w:r>
-      <w:proofErr w:type="spellEnd"/>
-      <w:r>
-        <w:t xml:space="preserve"> </w:t>
-      </w:r>
-      <w:proofErr w:type="spellStart"/>
-      <w:r>
-        <w:t>nalazi</w:t>
-      </w:r>
-      <w:proofErr w:type="spellEnd"/>
-      <w:r>
-        <w:t xml:space="preserve"> se </w:t>
+        <w:t xml:space="preserve">   </w:t>
+      </w:r>
+      <w:proofErr w:type="spellStart"/>
+      <w:r>
+        <w:t>Realizacija</w:t>
+      </w:r>
+      <w:proofErr w:type="spellEnd"/>
+      <w:r>
+        <w:t xml:space="preserve"> </w:t>
+      </w:r>
+      <w:proofErr w:type="spellStart"/>
+      <w:r>
+        <w:t>softvera</w:t>
+      </w:r>
+      <w:proofErr w:type="spellEnd"/>
+      <w:r>
+        <w:t xml:space="preserve"> je </w:t>
+      </w:r>
+      <w:proofErr w:type="spellStart"/>
+      <w:r>
+        <w:t>zapocela</w:t>
+      </w:r>
+      <w:proofErr w:type="spellEnd"/>
+      <w:r>
+        <w:t xml:space="preserve">, </w:t>
+      </w:r>
+      <w:proofErr w:type="spellStart"/>
+      <w:r>
+        <w:t>skidanjem</w:t>
+      </w:r>
+      <w:proofErr w:type="spellEnd"/>
+      <w:r>
+        <w:t xml:space="preserve"> </w:t>
+      </w:r>
+      <w:proofErr w:type="spellStart"/>
+      <w:r>
+        <w:t>neophodnih</w:t>
+      </w:r>
+      <w:proofErr w:type="spellEnd"/>
+      <w:r>
+        <w:t xml:space="preserve"> </w:t>
+      </w:r>
+      <w:proofErr w:type="spellStart"/>
+      <w:r>
+        <w:t>slika</w:t>
+      </w:r>
+      <w:proofErr w:type="spellEnd"/>
+      <w:r>
+        <w:t xml:space="preserve"> </w:t>
+      </w:r>
+      <w:proofErr w:type="spellStart"/>
+      <w:r>
+        <w:t>sa</w:t>
+      </w:r>
+      <w:proofErr w:type="spellEnd"/>
+      <w:r>
+        <w:t xml:space="preserve"> internet, </w:t>
+      </w:r>
+      <w:proofErr w:type="spellStart"/>
+      <w:r>
+        <w:t>koje</w:t>
+      </w:r>
+      <w:proofErr w:type="spellEnd"/>
+      <w:r>
+        <w:t xml:space="preserve"> </w:t>
+      </w:r>
+      <w:proofErr w:type="spellStart"/>
+      <w:r>
+        <w:t>su</w:t>
+      </w:r>
+      <w:proofErr w:type="spellEnd"/>
+      <w:r>
+        <w:t xml:space="preserve"> </w:t>
+      </w:r>
+      <w:proofErr w:type="spellStart"/>
+      <w:r>
+        <w:t>dimenzije</w:t>
+      </w:r>
+      <w:proofErr w:type="spellEnd"/>
+      <w:r>
+        <w:t xml:space="preserve"> 16x16 </w:t>
+      </w:r>
+      <w:proofErr w:type="spellStart"/>
+      <w:r>
+        <w:t>piksela.Nakon</w:t>
+      </w:r>
+      <w:proofErr w:type="spellEnd"/>
+      <w:r>
+        <w:t xml:space="preserve"> toga je </w:t>
+      </w:r>
+      <w:proofErr w:type="spellStart"/>
+      <w:r>
+        <w:t>generisan</w:t>
+      </w:r>
+      <w:proofErr w:type="spellEnd"/>
+      <w:r>
+        <w:t xml:space="preserve"> mem.txt </w:t>
+      </w:r>
+      <w:proofErr w:type="spellStart"/>
+      <w:r>
+        <w:t>fajl</w:t>
+      </w:r>
+      <w:proofErr w:type="spellEnd"/>
+      <w:r>
+        <w:t xml:space="preserve"> </w:t>
+      </w:r>
+      <w:proofErr w:type="spellStart"/>
+      <w:r>
+        <w:t>koji</w:t>
+      </w:r>
+      <w:proofErr w:type="spellEnd"/>
+      <w:r>
+        <w:t xml:space="preserve"> je </w:t>
+      </w:r>
+      <w:proofErr w:type="spellStart"/>
+      <w:r>
+        <w:t>kopiran</w:t>
+      </w:r>
+      <w:proofErr w:type="spellEnd"/>
+      <w:r>
+        <w:t xml:space="preserve"> u ram, a </w:t>
+      </w:r>
+      <w:proofErr w:type="spellStart"/>
+      <w:r>
+        <w:t>nasa</w:t>
+      </w:r>
+      <w:proofErr w:type="spellEnd"/>
+      <w:r>
+        <w:t xml:space="preserve"> </w:t>
       </w:r>
       <w:proofErr w:type="spellStart"/>
       <w:r>
@@ -1930,182 +2033,27 @@
       </w:r>
       <w:proofErr w:type="spellEnd"/>
       <w:r>
-        <w:t xml:space="preserve"> </w:t>
-      </w:r>
-      <w:proofErr w:type="spellStart"/>
-      <w:r>
-        <w:t>generisana</w:t>
-      </w:r>
-      <w:proofErr w:type="spellEnd"/>
-      <w:r>
-        <w:t xml:space="preserve"> </w:t>
-      </w:r>
-      <w:proofErr w:type="spellStart"/>
-      <w:proofErr w:type="gramStart"/>
-      <w:r>
-        <w:t>na</w:t>
-      </w:r>
-      <w:proofErr w:type="spellEnd"/>
-      <w:proofErr w:type="gramEnd"/>
-      <w:r>
-        <w:t xml:space="preserve"> </w:t>
-      </w:r>
-      <w:proofErr w:type="spellStart"/>
-      <w:r>
-        <w:t>osnovu</w:t>
-      </w:r>
-      <w:proofErr w:type="spellEnd"/>
-      <w:r>
-        <w:t xml:space="preserve"> </w:t>
-      </w:r>
-      <w:proofErr w:type="spellStart"/>
-      <w:r>
-        <w:t>adresa</w:t>
-      </w:r>
-      <w:proofErr w:type="spellEnd"/>
-      <w:r>
-        <w:t xml:space="preserve"> </w:t>
-      </w:r>
-      <w:proofErr w:type="spellStart"/>
-      <w:r>
-        <w:t>sličica</w:t>
-      </w:r>
-      <w:proofErr w:type="spellEnd"/>
-      <w:r>
-        <w:t xml:space="preserve"> (</w:t>
-      </w:r>
-      <w:proofErr w:type="spellStart"/>
-      <w:r>
-        <w:t>bitmapa</w:t>
-      </w:r>
-      <w:proofErr w:type="spellEnd"/>
-      <w:r>
-        <w:t xml:space="preserve">) </w:t>
-      </w:r>
-      <w:proofErr w:type="spellStart"/>
-      <w:r>
-        <w:t>koje</w:t>
-      </w:r>
-      <w:proofErr w:type="spellEnd"/>
-      <w:r>
-        <w:t xml:space="preserve"> </w:t>
-      </w:r>
-      <w:proofErr w:type="spellStart"/>
-      <w:r>
-        <w:t>su</w:t>
-      </w:r>
-      <w:proofErr w:type="spellEnd"/>
-      <w:r>
-        <w:t xml:space="preserve"> </w:t>
-      </w:r>
-      <w:proofErr w:type="spellStart"/>
-      <w:r>
-        <w:t>smeštene</w:t>
-      </w:r>
-      <w:proofErr w:type="spellEnd"/>
-      <w:r>
-        <w:t xml:space="preserve"> u </w:t>
-      </w:r>
-      <w:proofErr w:type="spellStart"/>
-      <w:r>
-        <w:t>projekat</w:t>
-      </w:r>
-      <w:proofErr w:type="spellEnd"/>
-      <w:r>
-        <w:t xml:space="preserve">. </w:t>
-      </w:r>
-      <w:proofErr w:type="spellStart"/>
-      <w:proofErr w:type="gramStart"/>
-      <w:r>
-        <w:t>Dimenzija</w:t>
-      </w:r>
-      <w:proofErr w:type="spellEnd"/>
-      <w:r>
-        <w:t xml:space="preserve"> </w:t>
-      </w:r>
-      <w:proofErr w:type="spellStart"/>
-      <w:r>
-        <w:t>statičkih</w:t>
-      </w:r>
-      <w:proofErr w:type="spellEnd"/>
-      <w:r>
-        <w:t xml:space="preserve"> </w:t>
-      </w:r>
-      <w:proofErr w:type="spellStart"/>
-      <w:r>
-        <w:t>slika</w:t>
-      </w:r>
-      <w:proofErr w:type="spellEnd"/>
-      <w:r>
-        <w:t xml:space="preserve"> </w:t>
-      </w:r>
-      <w:proofErr w:type="spellStart"/>
-      <w:r>
-        <w:t>i</w:t>
-      </w:r>
-      <w:proofErr w:type="spellEnd"/>
-      <w:r>
-        <w:t xml:space="preserve"> </w:t>
-      </w:r>
-      <w:proofErr w:type="spellStart"/>
-      <w:r>
-        <w:t>sprajtova</w:t>
-      </w:r>
-      <w:proofErr w:type="spellEnd"/>
-      <w:r>
-        <w:t xml:space="preserve"> je 16x16 </w:t>
-      </w:r>
-      <w:proofErr w:type="spellStart"/>
-      <w:r>
-        <w:t>piksela</w:t>
-      </w:r>
-      <w:proofErr w:type="spellEnd"/>
-      <w:r>
-        <w:t>.</w:t>
-      </w:r>
-      <w:proofErr w:type="gramEnd"/>
-      <w:r>
-        <w:t xml:space="preserve"> </w:t>
-      </w:r>
-      <w:proofErr w:type="gramStart"/>
-      <w:r>
-        <w:t xml:space="preserve">Sam </w:t>
-      </w:r>
-      <w:proofErr w:type="spellStart"/>
-      <w:r>
-        <w:t>softver</w:t>
-      </w:r>
-      <w:proofErr w:type="spellEnd"/>
-      <w:r>
         <w:t xml:space="preserve"> je </w:t>
       </w:r>
       <w:proofErr w:type="spellStart"/>
       <w:r>
-        <w:t>modifikovan</w:t>
-      </w:r>
-      <w:proofErr w:type="spellEnd"/>
-      <w:r>
-        <w:t xml:space="preserve"> </w:t>
-      </w:r>
-      <w:proofErr w:type="spellStart"/>
-      <w:r>
-        <w:t>i</w:t>
-      </w:r>
-      <w:proofErr w:type="spellEnd"/>
-      <w:r>
-        <w:t xml:space="preserve"> </w:t>
-      </w:r>
-      <w:proofErr w:type="spellStart"/>
-      <w:r>
-        <w:t>prilagodjen</w:t>
-      </w:r>
-      <w:proofErr w:type="spellEnd"/>
-      <w:r>
-        <w:t xml:space="preserve"> </w:t>
-      </w:r>
-      <w:proofErr w:type="spellStart"/>
-      <w:r>
-        <w:t>novim</w:t>
+        <w:t>zamenjan</w:t>
+      </w:r>
+      <w:proofErr w:type="spellEnd"/>
+      <w:r>
+        <w:t xml:space="preserve"> </w:t>
+      </w:r>
+      <w:proofErr w:type="spellStart"/>
+      <w:r>
+        <w:t>sa</w:t>
+      </w:r>
+      <w:proofErr w:type="spellEnd"/>
+      <w:r>
+        <w:t xml:space="preserve"> </w:t>
+      </w:r>
+      <w:proofErr w:type="spellStart"/>
+      <w:r>
+        <w:t>crnim</w:t>
       </w:r>
       <w:proofErr w:type="spellEnd"/>
       <w:r>
@@ -2114,426 +2062,6 @@
       <w:proofErr w:type="spellStart"/>
       <w:r>
         <w:t>slikama</w:t>
-      </w:r>
-      <w:proofErr w:type="spellEnd"/>
-      <w:r>
-        <w:t xml:space="preserve"> </w:t>
-      </w:r>
-      <w:proofErr w:type="spellStart"/>
-      <w:r>
-        <w:t>i</w:t>
-      </w:r>
-      <w:proofErr w:type="spellEnd"/>
-      <w:r>
-        <w:t xml:space="preserve"> </w:t>
-      </w:r>
-      <w:proofErr w:type="spellStart"/>
-      <w:r>
-        <w:t>logistici</w:t>
-      </w:r>
-      <w:proofErr w:type="spellEnd"/>
-      <w:r>
-        <w:t xml:space="preserve"> same </w:t>
-      </w:r>
-      <w:proofErr w:type="spellStart"/>
-      <w:r>
-        <w:t>igre</w:t>
-      </w:r>
-      <w:proofErr w:type="spellEnd"/>
-      <w:r>
-        <w:t>.</w:t>
-      </w:r>
-      <w:proofErr w:type="gramEnd"/>
-      <w:r>
-        <w:t xml:space="preserve"> </w:t>
-      </w:r>
-      <w:proofErr w:type="spellStart"/>
-      <w:proofErr w:type="gramStart"/>
-      <w:r>
-        <w:t>Uradjena</w:t>
-      </w:r>
-      <w:proofErr w:type="spellEnd"/>
-      <w:r>
-        <w:t xml:space="preserve"> je </w:t>
-      </w:r>
-      <w:proofErr w:type="spellStart"/>
-      <w:r>
-        <w:t>potpuna</w:t>
-      </w:r>
-      <w:proofErr w:type="spellEnd"/>
-      <w:r>
-        <w:t xml:space="preserve"> </w:t>
-      </w:r>
-      <w:proofErr w:type="spellStart"/>
-      <w:r>
-        <w:t>funkcionalnost</w:t>
-      </w:r>
-      <w:proofErr w:type="spellEnd"/>
-      <w:r>
-        <w:t xml:space="preserve"> </w:t>
-      </w:r>
-      <w:proofErr w:type="spellStart"/>
-      <w:r>
-        <w:t>igrice</w:t>
-      </w:r>
-      <w:proofErr w:type="spellEnd"/>
-      <w:r>
-        <w:t xml:space="preserve">, </w:t>
-      </w:r>
-      <w:proofErr w:type="spellStart"/>
-      <w:r>
-        <w:t>neprijatelji</w:t>
-      </w:r>
-      <w:proofErr w:type="spellEnd"/>
-      <w:r>
-        <w:t xml:space="preserve"> </w:t>
-      </w:r>
-      <w:proofErr w:type="spellStart"/>
-      <w:r>
-        <w:t>sinhronizovano</w:t>
-      </w:r>
-      <w:proofErr w:type="spellEnd"/>
-      <w:r>
-        <w:t xml:space="preserve"> </w:t>
-      </w:r>
-      <w:proofErr w:type="spellStart"/>
-      <w:r>
-        <w:t>lete</w:t>
-      </w:r>
-      <w:proofErr w:type="spellEnd"/>
-      <w:r>
-        <w:t xml:space="preserve">, </w:t>
-      </w:r>
-      <w:proofErr w:type="spellStart"/>
-      <w:r>
-        <w:t>masu</w:t>
-      </w:r>
-      <w:proofErr w:type="spellEnd"/>
-      <w:r>
-        <w:t xml:space="preserve"> </w:t>
-      </w:r>
-      <w:proofErr w:type="spellStart"/>
-      <w:r>
-        <w:t>krilima</w:t>
-      </w:r>
-      <w:proofErr w:type="spellEnd"/>
-      <w:r>
-        <w:t xml:space="preserve"> </w:t>
-      </w:r>
-      <w:proofErr w:type="spellStart"/>
-      <w:r>
-        <w:t>i</w:t>
-      </w:r>
-      <w:proofErr w:type="spellEnd"/>
-      <w:r>
-        <w:t xml:space="preserve"> </w:t>
-      </w:r>
-      <w:proofErr w:type="spellStart"/>
-      <w:r>
-        <w:t>pucaju</w:t>
-      </w:r>
-      <w:proofErr w:type="spellEnd"/>
-      <w:r>
-        <w:t>.</w:t>
-      </w:r>
-      <w:proofErr w:type="gramEnd"/>
-      <w:r>
-        <w:t xml:space="preserve"> </w:t>
-      </w:r>
-      <w:proofErr w:type="spellStart"/>
-      <w:r>
-        <w:t>Ostalo</w:t>
-      </w:r>
-      <w:proofErr w:type="spellEnd"/>
-      <w:r>
-        <w:t xml:space="preserve"> je </w:t>
-      </w:r>
-      <w:proofErr w:type="spellStart"/>
-      <w:r>
-        <w:t>da</w:t>
-      </w:r>
-      <w:proofErr w:type="spellEnd"/>
-      <w:r>
-        <w:t xml:space="preserve"> se </w:t>
-      </w:r>
-      <w:proofErr w:type="spellStart"/>
-      <w:r>
-        <w:t>urade</w:t>
-      </w:r>
-      <w:proofErr w:type="spellEnd"/>
-      <w:r>
-        <w:t xml:space="preserve"> </w:t>
-      </w:r>
-      <w:proofErr w:type="spellStart"/>
-      <w:r>
-        <w:t>animacije</w:t>
-      </w:r>
-      <w:proofErr w:type="spellEnd"/>
-      <w:r>
-        <w:t xml:space="preserve"> </w:t>
-      </w:r>
-      <w:proofErr w:type="spellStart"/>
-      <w:r>
-        <w:t>dola</w:t>
-      </w:r>
-      <w:r>
-        <w:t>ska</w:t>
-      </w:r>
-      <w:proofErr w:type="spellEnd"/>
-      <w:r>
-        <w:t xml:space="preserve"> </w:t>
-      </w:r>
-      <w:proofErr w:type="spellStart"/>
-      <w:r>
-        <w:t>muva</w:t>
-      </w:r>
-      <w:proofErr w:type="spellEnd"/>
-      <w:r>
-        <w:t xml:space="preserve"> </w:t>
-      </w:r>
-      <w:proofErr w:type="spellStart"/>
-      <w:r>
-        <w:t>na</w:t>
-      </w:r>
-      <w:proofErr w:type="spellEnd"/>
-      <w:r>
-        <w:t xml:space="preserve"> </w:t>
-      </w:r>
-      <w:proofErr w:type="spellStart"/>
-      <w:r>
-        <w:t>svoje</w:t>
-      </w:r>
-      <w:proofErr w:type="spellEnd"/>
-      <w:r>
-        <w:t xml:space="preserve"> </w:t>
-      </w:r>
-      <w:proofErr w:type="spellStart"/>
-      <w:proofErr w:type="gramStart"/>
-      <w:r>
-        <w:t>pozicije</w:t>
-      </w:r>
-      <w:proofErr w:type="spellEnd"/>
-      <w:r>
-        <w:t xml:space="preserve"> ,</w:t>
-      </w:r>
-      <w:proofErr w:type="gramEnd"/>
-      <w:r>
-        <w:t xml:space="preserve"> </w:t>
-      </w:r>
-      <w:proofErr w:type="spellStart"/>
-      <w:r>
-        <w:t>da</w:t>
-      </w:r>
-      <w:proofErr w:type="spellEnd"/>
-      <w:r>
-        <w:t xml:space="preserve"> se </w:t>
-      </w:r>
-      <w:proofErr w:type="spellStart"/>
-      <w:r>
-        <w:t>naprave</w:t>
-      </w:r>
-      <w:proofErr w:type="spellEnd"/>
-      <w:r>
-        <w:t xml:space="preserve"> </w:t>
-      </w:r>
-      <w:proofErr w:type="spellStart"/>
-      <w:r>
-        <w:t>muve</w:t>
-      </w:r>
-      <w:proofErr w:type="spellEnd"/>
-      <w:r>
-        <w:t xml:space="preserve"> </w:t>
-      </w:r>
-      <w:proofErr w:type="spellStart"/>
-      <w:r>
-        <w:t>koje</w:t>
-      </w:r>
-      <w:proofErr w:type="spellEnd"/>
-      <w:r>
-        <w:t xml:space="preserve"> </w:t>
-      </w:r>
-      <w:proofErr w:type="spellStart"/>
-      <w:r>
-        <w:t>menjaju</w:t>
-      </w:r>
-      <w:proofErr w:type="spellEnd"/>
-      <w:r>
-        <w:t xml:space="preserve"> </w:t>
-      </w:r>
-      <w:proofErr w:type="spellStart"/>
-      <w:r>
-        <w:t>polozaj</w:t>
-      </w:r>
-      <w:proofErr w:type="spellEnd"/>
-      <w:r>
-        <w:t xml:space="preserve"> (</w:t>
-      </w:r>
-      <w:proofErr w:type="spellStart"/>
-      <w:r>
-        <w:t>padaju</w:t>
-      </w:r>
-      <w:proofErr w:type="spellEnd"/>
-      <w:r>
-        <w:t xml:space="preserve"> </w:t>
-      </w:r>
-      <w:proofErr w:type="spellStart"/>
-      <w:r>
-        <w:t>sa</w:t>
-      </w:r>
-      <w:proofErr w:type="spellEnd"/>
-      <w:r>
-        <w:t xml:space="preserve"> </w:t>
-      </w:r>
-      <w:proofErr w:type="spellStart"/>
-      <w:r>
-        <w:t>mape</w:t>
-      </w:r>
-      <w:proofErr w:type="spellEnd"/>
-      <w:r>
-        <w:t xml:space="preserve"> </w:t>
-      </w:r>
-      <w:proofErr w:type="spellStart"/>
-      <w:r>
-        <w:t>i</w:t>
-      </w:r>
-      <w:proofErr w:type="spellEnd"/>
-      <w:r>
-        <w:t xml:space="preserve"> </w:t>
-      </w:r>
-      <w:proofErr w:type="spellStart"/>
-      <w:r>
-        <w:t>bacaju</w:t>
-      </w:r>
-      <w:proofErr w:type="spellEnd"/>
-      <w:r>
-        <w:t xml:space="preserve"> bombe)</w:t>
-      </w:r>
-      <w:r>
-        <w:t xml:space="preserve"> </w:t>
-      </w:r>
-      <w:proofErr w:type="spellStart"/>
-      <w:r>
-        <w:t>i</w:t>
-      </w:r>
-      <w:proofErr w:type="spellEnd"/>
-      <w:r>
-        <w:t xml:space="preserve"> </w:t>
-      </w:r>
-      <w:proofErr w:type="spellStart"/>
-      <w:r>
-        <w:t>da</w:t>
-      </w:r>
-      <w:proofErr w:type="spellEnd"/>
-      <w:r>
-        <w:t xml:space="preserve"> se u </w:t>
-      </w:r>
-      <w:proofErr w:type="spellStart"/>
-      <w:r>
-        <w:t>hardveru</w:t>
-      </w:r>
-      <w:proofErr w:type="spellEnd"/>
-      <w:r>
-        <w:t xml:space="preserve"> </w:t>
-      </w:r>
-      <w:proofErr w:type="spellStart"/>
-      <w:r>
-        <w:t>omoguci</w:t>
-      </w:r>
-      <w:proofErr w:type="spellEnd"/>
-      <w:r>
-        <w:t xml:space="preserve"> </w:t>
-      </w:r>
-      <w:proofErr w:type="spellStart"/>
-      <w:r>
-        <w:t>ispis</w:t>
-      </w:r>
-      <w:proofErr w:type="spellEnd"/>
-      <w:r>
-        <w:t xml:space="preserve"> </w:t>
-      </w:r>
-      <w:proofErr w:type="spellStart"/>
-      <w:r>
-        <w:t>stringa</w:t>
-      </w:r>
-      <w:proofErr w:type="spellEnd"/>
-      <w:r>
-        <w:t xml:space="preserve">, </w:t>
-      </w:r>
-      <w:proofErr w:type="spellStart"/>
-      <w:r>
-        <w:t>gde</w:t>
-      </w:r>
-      <w:proofErr w:type="spellEnd"/>
-      <w:r>
-        <w:t xml:space="preserve"> bi se </w:t>
-      </w:r>
-      <w:proofErr w:type="spellStart"/>
-      <w:r>
-        <w:t>ispisala</w:t>
-      </w:r>
-      <w:proofErr w:type="spellEnd"/>
-      <w:r>
-        <w:t xml:space="preserve"> </w:t>
-      </w:r>
-      <w:proofErr w:type="spellStart"/>
-      <w:r>
-        <w:t>poruka</w:t>
-      </w:r>
-      <w:proofErr w:type="spellEnd"/>
-      <w:r>
-        <w:t xml:space="preserve"> o </w:t>
-      </w:r>
-      <w:proofErr w:type="spellStart"/>
-      <w:r>
-        <w:t>pobedi</w:t>
-      </w:r>
-      <w:proofErr w:type="spellEnd"/>
-      <w:r>
-        <w:t xml:space="preserve">, o </w:t>
-      </w:r>
-      <w:proofErr w:type="spellStart"/>
-      <w:r>
-        <w:t>porazu</w:t>
-      </w:r>
-      <w:proofErr w:type="spellEnd"/>
-      <w:r>
-        <w:t xml:space="preserve"> </w:t>
-      </w:r>
-      <w:proofErr w:type="spellStart"/>
-      <w:r>
-        <w:t>kao</w:t>
-      </w:r>
-      <w:proofErr w:type="spellEnd"/>
-      <w:r>
-        <w:t xml:space="preserve"> </w:t>
-      </w:r>
-      <w:proofErr w:type="spellStart"/>
-      <w:r>
-        <w:t>i</w:t>
-      </w:r>
-      <w:proofErr w:type="spellEnd"/>
-      <w:r>
-        <w:t xml:space="preserve"> o </w:t>
-      </w:r>
-      <w:proofErr w:type="spellStart"/>
-      <w:r>
-        <w:t>broju</w:t>
-      </w:r>
-      <w:proofErr w:type="spellEnd"/>
-      <w:r>
-        <w:t xml:space="preserve"> </w:t>
-      </w:r>
-      <w:proofErr w:type="spellStart"/>
-      <w:r>
-        <w:t>osvojenih</w:t>
-      </w:r>
-      <w:proofErr w:type="spellEnd"/>
-      <w:r>
-        <w:t xml:space="preserve"> </w:t>
-      </w:r>
-      <w:proofErr w:type="spellStart"/>
-      <w:r>
-        <w:t>bodova</w:t>
       </w:r>
       <w:proofErr w:type="spellEnd"/>
       <w:r>
@@ -2543,7 +2071,2065 @@
     <w:p>
       <w:pPr>
         <w:pStyle w:val="normal0"/>
-        <w:ind w:firstLine="360"/>
+        <w:jc w:val="both"/>
+      </w:pPr>
+      <w:r>
+        <w:t xml:space="preserve">Na </w:t>
+      </w:r>
+      <w:proofErr w:type="spellStart"/>
+      <w:r>
+        <w:t>pocetku</w:t>
+      </w:r>
+      <w:proofErr w:type="spellEnd"/>
+      <w:r>
+        <w:t xml:space="preserve"> </w:t>
+      </w:r>
+      <w:proofErr w:type="spellStart"/>
+      <w:r>
+        <w:t>battle_city.c</w:t>
+      </w:r>
+      <w:proofErr w:type="spellEnd"/>
+      <w:r>
+        <w:t xml:space="preserve"> </w:t>
+      </w:r>
+      <w:proofErr w:type="spellStart"/>
+      <w:r>
+        <w:t>fajla</w:t>
+      </w:r>
+      <w:proofErr w:type="spellEnd"/>
+      <w:r>
+        <w:t xml:space="preserve">, </w:t>
+      </w:r>
+      <w:proofErr w:type="spellStart"/>
+      <w:r>
+        <w:t>definisani</w:t>
+      </w:r>
+      <w:proofErr w:type="spellEnd"/>
+      <w:r>
+        <w:t xml:space="preserve"> </w:t>
+      </w:r>
+      <w:proofErr w:type="spellStart"/>
+      <w:r>
+        <w:t>su</w:t>
+      </w:r>
+      <w:proofErr w:type="spellEnd"/>
+      <w:r>
+        <w:t xml:space="preserve"> </w:t>
+      </w:r>
+      <w:proofErr w:type="spellStart"/>
+      <w:r>
+        <w:t>svi</w:t>
+      </w:r>
+      <w:proofErr w:type="spellEnd"/>
+      <w:r>
+        <w:t xml:space="preserve"> </w:t>
+      </w:r>
+      <w:proofErr w:type="spellStart"/>
+      <w:r>
+        <w:t>nephodni</w:t>
+      </w:r>
+      <w:proofErr w:type="spellEnd"/>
+      <w:r>
+        <w:t xml:space="preserve"> </w:t>
+      </w:r>
+      <w:proofErr w:type="spellStart"/>
+      <w:r>
+        <w:t>registri</w:t>
+      </w:r>
+      <w:proofErr w:type="spellEnd"/>
+      <w:r>
+        <w:t xml:space="preserve">, </w:t>
+      </w:r>
+      <w:proofErr w:type="spellStart"/>
+      <w:r>
+        <w:t>globalne</w:t>
+      </w:r>
+      <w:proofErr w:type="spellEnd"/>
+      <w:r>
+        <w:t xml:space="preserve"> </w:t>
+      </w:r>
+      <w:proofErr w:type="spellStart"/>
+      <w:r>
+        <w:t>promenljive</w:t>
+      </w:r>
+      <w:proofErr w:type="spellEnd"/>
+      <w:r>
+        <w:t xml:space="preserve">, </w:t>
+      </w:r>
+      <w:proofErr w:type="spellStart"/>
+      <w:proofErr w:type="gramStart"/>
+      <w:r>
+        <w:t>te</w:t>
+      </w:r>
+      <w:proofErr w:type="spellEnd"/>
+      <w:proofErr w:type="gramEnd"/>
+      <w:r>
+        <w:t xml:space="preserve"> </w:t>
+      </w:r>
+      <w:proofErr w:type="spellStart"/>
+      <w:r>
+        <w:t>karakteri.Sam</w:t>
+      </w:r>
+      <w:proofErr w:type="spellEnd"/>
+      <w:r>
+        <w:t xml:space="preserve"> program </w:t>
+      </w:r>
+      <w:proofErr w:type="spellStart"/>
+      <w:r>
+        <w:t>pocinje</w:t>
+      </w:r>
+      <w:proofErr w:type="spellEnd"/>
+      <w:r>
+        <w:t xml:space="preserve"> </w:t>
+      </w:r>
+      <w:proofErr w:type="spellStart"/>
+      <w:r>
+        <w:t>od</w:t>
+      </w:r>
+      <w:proofErr w:type="spellEnd"/>
+      <w:r>
+        <w:t xml:space="preserve"> </w:t>
+      </w:r>
+      <w:proofErr w:type="spellStart"/>
+      <w:r>
+        <w:t>battle_city</w:t>
+      </w:r>
+      <w:proofErr w:type="spellEnd"/>
+      <w:r>
+        <w:t xml:space="preserve"> </w:t>
+      </w:r>
+      <w:proofErr w:type="spellStart"/>
+      <w:r>
+        <w:t>funkcije</w:t>
+      </w:r>
+      <w:proofErr w:type="spellEnd"/>
+      <w:r>
+        <w:t xml:space="preserve">, u </w:t>
+      </w:r>
+      <w:proofErr w:type="spellStart"/>
+      <w:r>
+        <w:t>kojoj</w:t>
+      </w:r>
+      <w:proofErr w:type="spellEnd"/>
+      <w:r>
+        <w:t xml:space="preserve"> je </w:t>
+      </w:r>
+      <w:proofErr w:type="spellStart"/>
+      <w:r>
+        <w:t>na</w:t>
+      </w:r>
+      <w:proofErr w:type="spellEnd"/>
+      <w:r>
+        <w:t xml:space="preserve"> </w:t>
+      </w:r>
+      <w:proofErr w:type="spellStart"/>
+      <w:r>
+        <w:t>pocetku</w:t>
+      </w:r>
+      <w:proofErr w:type="spellEnd"/>
+      <w:r>
+        <w:t xml:space="preserve"> </w:t>
+      </w:r>
+      <w:proofErr w:type="spellStart"/>
+      <w:r>
+        <w:t>napunjen</w:t>
+      </w:r>
+      <w:proofErr w:type="spellEnd"/>
+      <w:r>
+        <w:t xml:space="preserve"> </w:t>
+      </w:r>
+      <w:proofErr w:type="spellStart"/>
+      <w:r>
+        <w:t>niz</w:t>
+      </w:r>
+      <w:proofErr w:type="spellEnd"/>
+      <w:r>
+        <w:t xml:space="preserve"> </w:t>
+      </w:r>
+      <w:proofErr w:type="spellStart"/>
+      <w:r>
+        <w:t>muva</w:t>
+      </w:r>
+      <w:proofErr w:type="spellEnd"/>
+      <w:r>
+        <w:t xml:space="preserve">, </w:t>
+      </w:r>
+      <w:proofErr w:type="spellStart"/>
+      <w:r>
+        <w:t>generisan</w:t>
+      </w:r>
+      <w:proofErr w:type="spellEnd"/>
+      <w:r>
+        <w:t xml:space="preserve"> </w:t>
+      </w:r>
+      <w:proofErr w:type="spellStart"/>
+      <w:r>
+        <w:t>brodic</w:t>
+      </w:r>
+      <w:proofErr w:type="spellEnd"/>
+      <w:r>
+        <w:t xml:space="preserve">, a </w:t>
+      </w:r>
+      <w:proofErr w:type="spellStart"/>
+      <w:r>
+        <w:t>zatim</w:t>
+      </w:r>
+      <w:proofErr w:type="spellEnd"/>
+      <w:r>
+        <w:t xml:space="preserve"> se </w:t>
+      </w:r>
+      <w:proofErr w:type="spellStart"/>
+      <w:r>
+        <w:t>ulazi</w:t>
+      </w:r>
+      <w:proofErr w:type="spellEnd"/>
+      <w:r>
+        <w:t xml:space="preserve"> u while </w:t>
+      </w:r>
+      <w:proofErr w:type="spellStart"/>
+      <w:r>
+        <w:t>petlju</w:t>
+      </w:r>
+      <w:proofErr w:type="spellEnd"/>
+      <w:r>
+        <w:t xml:space="preserve">, </w:t>
+      </w:r>
+      <w:proofErr w:type="spellStart"/>
+      <w:r>
+        <w:t>koja</w:t>
+      </w:r>
+      <w:proofErr w:type="spellEnd"/>
+      <w:r>
+        <w:t xml:space="preserve"> se </w:t>
+      </w:r>
+      <w:proofErr w:type="spellStart"/>
+      <w:r>
+        <w:t>izvrsava</w:t>
+      </w:r>
+      <w:proofErr w:type="spellEnd"/>
+      <w:r>
+        <w:t xml:space="preserve"> </w:t>
+      </w:r>
+      <w:proofErr w:type="spellStart"/>
+      <w:r>
+        <w:t>sve</w:t>
+      </w:r>
+      <w:proofErr w:type="spellEnd"/>
+      <w:r>
+        <w:t xml:space="preserve"> </w:t>
+      </w:r>
+      <w:proofErr w:type="spellStart"/>
+      <w:r>
+        <w:t>dok</w:t>
+      </w:r>
+      <w:proofErr w:type="spellEnd"/>
+      <w:r>
+        <w:t xml:space="preserve"> </w:t>
+      </w:r>
+      <w:proofErr w:type="spellStart"/>
+      <w:r>
+        <w:t>broj</w:t>
+      </w:r>
+      <w:proofErr w:type="spellEnd"/>
+      <w:r>
+        <w:t xml:space="preserve"> </w:t>
+      </w:r>
+      <w:proofErr w:type="spellStart"/>
+      <w:r>
+        <w:t>zivota</w:t>
+      </w:r>
+      <w:proofErr w:type="spellEnd"/>
+      <w:r>
+        <w:t xml:space="preserve"> ne </w:t>
+      </w:r>
+      <w:proofErr w:type="spellStart"/>
+      <w:r>
+        <w:t>padne</w:t>
+      </w:r>
+      <w:proofErr w:type="spellEnd"/>
+      <w:r>
+        <w:t xml:space="preserve"> </w:t>
+      </w:r>
+      <w:proofErr w:type="spellStart"/>
+      <w:r>
+        <w:t>na</w:t>
+      </w:r>
+      <w:proofErr w:type="spellEnd"/>
+      <w:r>
+        <w:t xml:space="preserve"> </w:t>
+      </w:r>
+      <w:proofErr w:type="spellStart"/>
+      <w:r>
+        <w:t>nula</w:t>
+      </w:r>
+      <w:proofErr w:type="spellEnd"/>
+      <w:r>
+        <w:t>.</w:t>
+      </w:r>
+    </w:p>
+    <w:p>
+      <w:pPr>
+        <w:pStyle w:val="normal0"/>
+        <w:jc w:val="both"/>
+      </w:pPr>
+      <w:proofErr w:type="spellStart"/>
+      <w:r>
+        <w:t>Unutar</w:t>
+      </w:r>
+      <w:proofErr w:type="spellEnd"/>
+      <w:r>
+        <w:t xml:space="preserve"> while </w:t>
+      </w:r>
+      <w:proofErr w:type="spellStart"/>
+      <w:r>
+        <w:t>petlje</w:t>
+      </w:r>
+      <w:proofErr w:type="spellEnd"/>
+      <w:r>
+        <w:t xml:space="preserve"> </w:t>
+      </w:r>
+      <w:proofErr w:type="spellStart"/>
+      <w:r>
+        <w:t>pozivaju</w:t>
+      </w:r>
+      <w:proofErr w:type="spellEnd"/>
+      <w:r>
+        <w:t xml:space="preserve"> se </w:t>
+      </w:r>
+      <w:proofErr w:type="spellStart"/>
+      <w:r>
+        <w:t>funkcije</w:t>
+      </w:r>
+      <w:proofErr w:type="spellEnd"/>
+      <w:r>
+        <w:t xml:space="preserve"> </w:t>
+      </w:r>
+      <w:proofErr w:type="spellStart"/>
+      <w:r>
+        <w:t>muva_leti</w:t>
+      </w:r>
+      <w:proofErr w:type="spellEnd"/>
+      <w:r>
+        <w:t xml:space="preserve">, </w:t>
+      </w:r>
+      <w:proofErr w:type="spellStart"/>
+      <w:r>
+        <w:t>koja</w:t>
+      </w:r>
+      <w:proofErr w:type="spellEnd"/>
+      <w:r>
+        <w:t xml:space="preserve"> </w:t>
+      </w:r>
+      <w:proofErr w:type="spellStart"/>
+      <w:r>
+        <w:t>crta</w:t>
+      </w:r>
+      <w:proofErr w:type="spellEnd"/>
+      <w:r>
+        <w:t xml:space="preserve"> </w:t>
+      </w:r>
+      <w:proofErr w:type="spellStart"/>
+      <w:r>
+        <w:t>muve</w:t>
+      </w:r>
+      <w:proofErr w:type="spellEnd"/>
+      <w:r>
+        <w:t xml:space="preserve"> </w:t>
+      </w:r>
+      <w:proofErr w:type="spellStart"/>
+      <w:r>
+        <w:t>po</w:t>
+      </w:r>
+      <w:proofErr w:type="spellEnd"/>
+      <w:r>
+        <w:t xml:space="preserve"> </w:t>
+      </w:r>
+      <w:proofErr w:type="spellStart"/>
+      <w:r>
+        <w:t>ekranu</w:t>
+      </w:r>
+      <w:proofErr w:type="spellEnd"/>
+      <w:r>
+        <w:t xml:space="preserve">, </w:t>
+      </w:r>
+      <w:proofErr w:type="spellStart"/>
+      <w:r>
+        <w:t>te</w:t>
+      </w:r>
+      <w:proofErr w:type="spellEnd"/>
+      <w:r>
+        <w:t xml:space="preserve"> </w:t>
+      </w:r>
+      <w:proofErr w:type="spellStart"/>
+      <w:r>
+        <w:t>menja</w:t>
+      </w:r>
+      <w:proofErr w:type="spellEnd"/>
+      <w:r>
+        <w:t xml:space="preserve"> </w:t>
+      </w:r>
+      <w:proofErr w:type="spellStart"/>
+      <w:proofErr w:type="gramStart"/>
+      <w:r>
+        <w:t>sprajtove</w:t>
+      </w:r>
+      <w:proofErr w:type="spellEnd"/>
+      <w:r>
+        <w:t>(</w:t>
+      </w:r>
+      <w:proofErr w:type="spellStart"/>
+      <w:proofErr w:type="gramEnd"/>
+      <w:r>
+        <w:t>tako</w:t>
+      </w:r>
+      <w:proofErr w:type="spellEnd"/>
+      <w:r>
+        <w:t xml:space="preserve"> </w:t>
+      </w:r>
+      <w:proofErr w:type="spellStart"/>
+      <w:r>
+        <w:t>da</w:t>
+      </w:r>
+      <w:proofErr w:type="spellEnd"/>
+      <w:r>
+        <w:t xml:space="preserve"> </w:t>
+      </w:r>
+      <w:proofErr w:type="spellStart"/>
+      <w:r>
+        <w:t>imamo</w:t>
+      </w:r>
+      <w:proofErr w:type="spellEnd"/>
+      <w:r>
+        <w:t xml:space="preserve"> </w:t>
+      </w:r>
+      <w:proofErr w:type="spellStart"/>
+      <w:r>
+        <w:t>iluziju</w:t>
+      </w:r>
+      <w:proofErr w:type="spellEnd"/>
+      <w:r>
+        <w:t xml:space="preserve"> </w:t>
+      </w:r>
+      <w:proofErr w:type="spellStart"/>
+      <w:r>
+        <w:t>da</w:t>
+      </w:r>
+      <w:proofErr w:type="spellEnd"/>
+      <w:r>
+        <w:t xml:space="preserve"> </w:t>
+      </w:r>
+      <w:proofErr w:type="spellStart"/>
+      <w:r>
+        <w:t>muve</w:t>
+      </w:r>
+      <w:proofErr w:type="spellEnd"/>
+      <w:r>
+        <w:t xml:space="preserve"> </w:t>
+      </w:r>
+      <w:proofErr w:type="spellStart"/>
+      <w:r>
+        <w:t>sinhronizovano</w:t>
+      </w:r>
+      <w:proofErr w:type="spellEnd"/>
+      <w:r>
+        <w:t xml:space="preserve"> </w:t>
+      </w:r>
+      <w:proofErr w:type="spellStart"/>
+      <w:r>
+        <w:t>skupljaju</w:t>
+      </w:r>
+      <w:proofErr w:type="spellEnd"/>
+      <w:r>
+        <w:t xml:space="preserve"> I sire </w:t>
+      </w:r>
+      <w:proofErr w:type="spellStart"/>
+      <w:r>
+        <w:t>krila</w:t>
+      </w:r>
+      <w:proofErr w:type="spellEnd"/>
+      <w:r>
+        <w:t>)</w:t>
+      </w:r>
+      <w:r>
+        <w:t>.</w:t>
+      </w:r>
+    </w:p>
+    <w:p>
+      <w:pPr>
+        <w:pStyle w:val="normal0"/>
+        <w:jc w:val="both"/>
+      </w:pPr>
+      <w:proofErr w:type="spellStart"/>
+      <w:r>
+        <w:t>Zatim</w:t>
+      </w:r>
+      <w:proofErr w:type="spellEnd"/>
+      <w:r>
+        <w:t xml:space="preserve"> se </w:t>
+      </w:r>
+      <w:proofErr w:type="spellStart"/>
+      <w:r>
+        <w:t>proverava</w:t>
+      </w:r>
+      <w:proofErr w:type="spellEnd"/>
+      <w:r>
+        <w:t xml:space="preserve"> </w:t>
+      </w:r>
+      <w:proofErr w:type="spellStart"/>
+      <w:r>
+        <w:t>da</w:t>
+      </w:r>
+      <w:proofErr w:type="spellEnd"/>
+      <w:r>
+        <w:t xml:space="preserve"> </w:t>
+      </w:r>
+      <w:proofErr w:type="spellStart"/>
+      <w:r>
+        <w:t>li</w:t>
+      </w:r>
+      <w:proofErr w:type="spellEnd"/>
+      <w:r>
+        <w:t xml:space="preserve"> je </w:t>
+      </w:r>
+      <w:proofErr w:type="spellStart"/>
+      <w:r>
+        <w:t>korisnik</w:t>
+      </w:r>
+      <w:proofErr w:type="spellEnd"/>
+      <w:r>
+        <w:t xml:space="preserve"> </w:t>
+      </w:r>
+      <w:proofErr w:type="spellStart"/>
+      <w:r>
+        <w:t>stisnuo</w:t>
+      </w:r>
+      <w:proofErr w:type="spellEnd"/>
+      <w:r>
+        <w:t xml:space="preserve"> </w:t>
+      </w:r>
+      <w:proofErr w:type="spellStart"/>
+      <w:r>
+        <w:t>neki</w:t>
+      </w:r>
+      <w:proofErr w:type="spellEnd"/>
+      <w:r>
+        <w:t xml:space="preserve"> </w:t>
+      </w:r>
+      <w:proofErr w:type="spellStart"/>
+      <w:r>
+        <w:t>od</w:t>
+      </w:r>
+      <w:proofErr w:type="spellEnd"/>
+      <w:r>
+        <w:t xml:space="preserve"> </w:t>
+      </w:r>
+      <w:proofErr w:type="spellStart"/>
+      <w:r>
+        <w:t>tastera</w:t>
+      </w:r>
+      <w:proofErr w:type="spellEnd"/>
+      <w:r>
+        <w:t xml:space="preserve">, </w:t>
+      </w:r>
+      <w:proofErr w:type="spellStart"/>
+      <w:r>
+        <w:t>i</w:t>
+      </w:r>
+      <w:proofErr w:type="spellEnd"/>
+      <w:r>
+        <w:t xml:space="preserve"> u </w:t>
+      </w:r>
+      <w:proofErr w:type="spellStart"/>
+      <w:r>
+        <w:t>zavisnosti</w:t>
+      </w:r>
+      <w:proofErr w:type="spellEnd"/>
+      <w:r>
+        <w:t xml:space="preserve"> </w:t>
+      </w:r>
+      <w:proofErr w:type="spellStart"/>
+      <w:r>
+        <w:t>da</w:t>
+      </w:r>
+      <w:proofErr w:type="spellEnd"/>
+      <w:r>
+        <w:t xml:space="preserve"> je </w:t>
+      </w:r>
+      <w:proofErr w:type="spellStart"/>
+      <w:r>
+        <w:t>stisnut</w:t>
+      </w:r>
+      <w:proofErr w:type="spellEnd"/>
+      <w:r>
+        <w:t xml:space="preserve"> taster </w:t>
+      </w:r>
+      <w:proofErr w:type="spellStart"/>
+      <w:r>
+        <w:t>za</w:t>
+      </w:r>
+      <w:proofErr w:type="spellEnd"/>
+      <w:r>
+        <w:t xml:space="preserve"> </w:t>
+      </w:r>
+      <w:proofErr w:type="spellStart"/>
+      <w:r>
+        <w:t>levo</w:t>
+      </w:r>
+      <w:proofErr w:type="spellEnd"/>
+      <w:r>
+        <w:t xml:space="preserve"> </w:t>
+      </w:r>
+      <w:proofErr w:type="spellStart"/>
+      <w:r>
+        <w:t>ili</w:t>
+      </w:r>
+      <w:proofErr w:type="spellEnd"/>
+      <w:r>
+        <w:t xml:space="preserve"> </w:t>
+      </w:r>
+      <w:proofErr w:type="spellStart"/>
+      <w:proofErr w:type="gramStart"/>
+      <w:r>
+        <w:t>desno</w:t>
+      </w:r>
+      <w:proofErr w:type="spellEnd"/>
+      <w:r>
+        <w:t xml:space="preserve"> ,</w:t>
+      </w:r>
+      <w:proofErr w:type="gramEnd"/>
+      <w:r>
+        <w:t xml:space="preserve"> </w:t>
+      </w:r>
+      <w:proofErr w:type="spellStart"/>
+      <w:r>
+        <w:t>poziva</w:t>
+      </w:r>
+      <w:proofErr w:type="spellEnd"/>
+      <w:r>
+        <w:t xml:space="preserve"> se </w:t>
+      </w:r>
+      <w:proofErr w:type="spellStart"/>
+      <w:r>
+        <w:t>funkcija</w:t>
+      </w:r>
+      <w:proofErr w:type="spellEnd"/>
+      <w:r>
+        <w:t xml:space="preserve"> </w:t>
+      </w:r>
+      <w:proofErr w:type="spellStart"/>
+      <w:r>
+        <w:t>koja</w:t>
+      </w:r>
+      <w:proofErr w:type="spellEnd"/>
+      <w:r>
+        <w:t xml:space="preserve"> </w:t>
+      </w:r>
+      <w:proofErr w:type="spellStart"/>
+      <w:r>
+        <w:t>menja</w:t>
+      </w:r>
+      <w:proofErr w:type="spellEnd"/>
+      <w:r>
+        <w:t xml:space="preserve"> </w:t>
+      </w:r>
+      <w:proofErr w:type="spellStart"/>
+      <w:r>
+        <w:t>poziciju</w:t>
+      </w:r>
+      <w:proofErr w:type="spellEnd"/>
+      <w:r>
+        <w:t xml:space="preserve"> </w:t>
+      </w:r>
+      <w:proofErr w:type="spellStart"/>
+      <w:r>
+        <w:t>naseg</w:t>
+      </w:r>
+      <w:proofErr w:type="spellEnd"/>
+      <w:r>
+        <w:t xml:space="preserve"> </w:t>
+      </w:r>
+      <w:proofErr w:type="spellStart"/>
+      <w:r>
+        <w:t>brodica</w:t>
+      </w:r>
+      <w:proofErr w:type="spellEnd"/>
+      <w:r>
+        <w:t xml:space="preserve">, a u </w:t>
+      </w:r>
+      <w:proofErr w:type="spellStart"/>
+      <w:r>
+        <w:t>slucaju</w:t>
+      </w:r>
+      <w:proofErr w:type="spellEnd"/>
+      <w:r>
+        <w:t xml:space="preserve"> </w:t>
+      </w:r>
+      <w:proofErr w:type="spellStart"/>
+      <w:r>
+        <w:t>da</w:t>
+      </w:r>
+      <w:proofErr w:type="spellEnd"/>
+      <w:r>
+        <w:t xml:space="preserve"> je </w:t>
+      </w:r>
+      <w:proofErr w:type="spellStart"/>
+      <w:r>
+        <w:t>stisnut</w:t>
+      </w:r>
+      <w:proofErr w:type="spellEnd"/>
+      <w:r>
+        <w:t xml:space="preserve"> taster </w:t>
+      </w:r>
+      <w:proofErr w:type="spellStart"/>
+      <w:r>
+        <w:t>za</w:t>
+      </w:r>
+      <w:proofErr w:type="spellEnd"/>
+      <w:r>
+        <w:t xml:space="preserve"> gore, </w:t>
+      </w:r>
+      <w:proofErr w:type="spellStart"/>
+      <w:r>
+        <w:t>nas</w:t>
+      </w:r>
+      <w:proofErr w:type="spellEnd"/>
+      <w:r>
+        <w:t xml:space="preserve"> </w:t>
+      </w:r>
+      <w:proofErr w:type="spellStart"/>
+      <w:r>
+        <w:t>brodic</w:t>
+      </w:r>
+      <w:proofErr w:type="spellEnd"/>
+      <w:r>
+        <w:t xml:space="preserve"> </w:t>
+      </w:r>
+      <w:proofErr w:type="spellStart"/>
+      <w:r>
+        <w:t>puca</w:t>
+      </w:r>
+      <w:proofErr w:type="spellEnd"/>
+      <w:r>
+        <w:t xml:space="preserve">. </w:t>
+      </w:r>
+    </w:p>
+    <w:p>
+      <w:pPr>
+        <w:pStyle w:val="normal0"/>
+        <w:jc w:val="both"/>
+      </w:pPr>
+      <w:proofErr w:type="spellStart"/>
+      <w:r>
+        <w:t>Posle</w:t>
+      </w:r>
+      <w:proofErr w:type="spellEnd"/>
+      <w:r>
+        <w:t xml:space="preserve"> se </w:t>
+      </w:r>
+      <w:proofErr w:type="spellStart"/>
+      <w:r>
+        <w:t>nadju</w:t>
+      </w:r>
+      <w:proofErr w:type="spellEnd"/>
+      <w:r>
+        <w:t xml:space="preserve"> 3 random </w:t>
+      </w:r>
+      <w:proofErr w:type="spellStart"/>
+      <w:r>
+        <w:t>broja</w:t>
+      </w:r>
+      <w:proofErr w:type="spellEnd"/>
+      <w:r>
+        <w:t xml:space="preserve">, </w:t>
+      </w:r>
+      <w:proofErr w:type="spellStart"/>
+      <w:r>
+        <w:t>za</w:t>
+      </w:r>
+      <w:proofErr w:type="spellEnd"/>
+      <w:r>
+        <w:t xml:space="preserve"> </w:t>
+      </w:r>
+      <w:proofErr w:type="spellStart"/>
+      <w:r>
+        <w:t>svaki</w:t>
+      </w:r>
+      <w:proofErr w:type="spellEnd"/>
+      <w:r>
+        <w:t xml:space="preserve"> </w:t>
+      </w:r>
+      <w:proofErr w:type="spellStart"/>
+      <w:r>
+        <w:t>niz</w:t>
+      </w:r>
+      <w:proofErr w:type="spellEnd"/>
+      <w:r>
+        <w:t xml:space="preserve"> </w:t>
+      </w:r>
+      <w:proofErr w:type="spellStart"/>
+      <w:r>
+        <w:t>po</w:t>
+      </w:r>
+      <w:proofErr w:type="spellEnd"/>
+      <w:r>
+        <w:t xml:space="preserve"> </w:t>
+      </w:r>
+      <w:proofErr w:type="spellStart"/>
+      <w:r>
+        <w:t>jedan</w:t>
+      </w:r>
+      <w:proofErr w:type="spellEnd"/>
+      <w:r>
+        <w:t xml:space="preserve">, </w:t>
+      </w:r>
+      <w:proofErr w:type="spellStart"/>
+      <w:r>
+        <w:t>koji</w:t>
+      </w:r>
+      <w:proofErr w:type="spellEnd"/>
+      <w:r>
+        <w:t xml:space="preserve"> </w:t>
+      </w:r>
+      <w:proofErr w:type="spellStart"/>
+      <w:r>
+        <w:t>odredjuje</w:t>
+      </w:r>
+      <w:proofErr w:type="spellEnd"/>
+      <w:r>
+        <w:t xml:space="preserve"> </w:t>
+      </w:r>
+      <w:proofErr w:type="spellStart"/>
+      <w:r>
+        <w:t>koji</w:t>
+      </w:r>
+      <w:proofErr w:type="spellEnd"/>
+      <w:r>
+        <w:t xml:space="preserve"> red </w:t>
+      </w:r>
+      <w:proofErr w:type="spellStart"/>
+      <w:r>
+        <w:t>muva</w:t>
+      </w:r>
+      <w:proofErr w:type="spellEnd"/>
+      <w:r>
+        <w:t xml:space="preserve"> </w:t>
+      </w:r>
+      <w:proofErr w:type="spellStart"/>
+      <w:r>
+        <w:t>puca</w:t>
+      </w:r>
+      <w:proofErr w:type="spellEnd"/>
+      <w:r>
+        <w:t xml:space="preserve">, </w:t>
+      </w:r>
+      <w:proofErr w:type="spellStart"/>
+      <w:proofErr w:type="gramStart"/>
+      <w:r>
+        <w:t>te</w:t>
+      </w:r>
+      <w:proofErr w:type="spellEnd"/>
+      <w:proofErr w:type="gramEnd"/>
+      <w:r>
+        <w:t xml:space="preserve"> se </w:t>
+      </w:r>
+      <w:proofErr w:type="spellStart"/>
+      <w:r>
+        <w:t>pozivaju</w:t>
+      </w:r>
+      <w:proofErr w:type="spellEnd"/>
+      <w:r>
+        <w:t xml:space="preserve"> </w:t>
+      </w:r>
+      <w:proofErr w:type="spellStart"/>
+      <w:r>
+        <w:t>funkcije</w:t>
+      </w:r>
+      <w:proofErr w:type="spellEnd"/>
+      <w:r>
+        <w:t xml:space="preserve"> </w:t>
+      </w:r>
+      <w:proofErr w:type="spellStart"/>
+      <w:r>
+        <w:t>za</w:t>
+      </w:r>
+      <w:proofErr w:type="spellEnd"/>
+      <w:r>
+        <w:t xml:space="preserve"> </w:t>
+      </w:r>
+      <w:proofErr w:type="spellStart"/>
+      <w:r>
+        <w:t>pucanje</w:t>
+      </w:r>
+      <w:proofErr w:type="spellEnd"/>
+      <w:r>
+        <w:t xml:space="preserve"> </w:t>
+      </w:r>
+      <w:proofErr w:type="spellStart"/>
+      <w:r>
+        <w:t>muva</w:t>
+      </w:r>
+      <w:proofErr w:type="spellEnd"/>
+      <w:r>
+        <w:t xml:space="preserve">. U </w:t>
+      </w:r>
+      <w:proofErr w:type="spellStart"/>
+      <w:r>
+        <w:t>toj</w:t>
+      </w:r>
+      <w:proofErr w:type="spellEnd"/>
+      <w:r>
+        <w:t xml:space="preserve"> </w:t>
+      </w:r>
+      <w:proofErr w:type="spellStart"/>
+      <w:r>
+        <w:t>funkciji</w:t>
+      </w:r>
+      <w:proofErr w:type="spellEnd"/>
+      <w:r>
+        <w:t xml:space="preserve"> </w:t>
+      </w:r>
+      <w:proofErr w:type="spellStart"/>
+      <w:r>
+        <w:t>proverava</w:t>
+      </w:r>
+      <w:proofErr w:type="spellEnd"/>
+      <w:r>
+        <w:t xml:space="preserve"> se </w:t>
+      </w:r>
+      <w:proofErr w:type="spellStart"/>
+      <w:r>
+        <w:t>da</w:t>
+      </w:r>
+      <w:proofErr w:type="spellEnd"/>
+      <w:r>
+        <w:t xml:space="preserve"> </w:t>
+      </w:r>
+      <w:proofErr w:type="spellStart"/>
+      <w:r>
+        <w:t>li</w:t>
+      </w:r>
+      <w:proofErr w:type="spellEnd"/>
+      <w:r>
+        <w:t xml:space="preserve"> </w:t>
+      </w:r>
+      <w:proofErr w:type="spellStart"/>
+      <w:r>
+        <w:t>nas</w:t>
+      </w:r>
+      <w:proofErr w:type="spellEnd"/>
+      <w:r>
+        <w:t xml:space="preserve"> je </w:t>
+      </w:r>
+      <w:proofErr w:type="spellStart"/>
+      <w:r>
+        <w:t>metak</w:t>
+      </w:r>
+      <w:proofErr w:type="spellEnd"/>
+      <w:r>
+        <w:t xml:space="preserve"> </w:t>
+      </w:r>
+      <w:proofErr w:type="spellStart"/>
+      <w:proofErr w:type="gramStart"/>
+      <w:r>
+        <w:t>od</w:t>
+      </w:r>
+      <w:proofErr w:type="spellEnd"/>
+      <w:proofErr w:type="gramEnd"/>
+      <w:r>
+        <w:t xml:space="preserve"> </w:t>
+      </w:r>
+      <w:proofErr w:type="spellStart"/>
+      <w:r>
+        <w:t>neke</w:t>
+      </w:r>
+      <w:proofErr w:type="spellEnd"/>
+      <w:r>
+        <w:t xml:space="preserve"> </w:t>
+      </w:r>
+      <w:proofErr w:type="spellStart"/>
+      <w:r>
+        <w:t>od</w:t>
+      </w:r>
+      <w:proofErr w:type="spellEnd"/>
+      <w:r>
+        <w:t xml:space="preserve"> </w:t>
+      </w:r>
+      <w:proofErr w:type="spellStart"/>
+      <w:r>
+        <w:t>muva</w:t>
+      </w:r>
+      <w:proofErr w:type="spellEnd"/>
+      <w:r>
+        <w:t xml:space="preserve"> </w:t>
+      </w:r>
+      <w:proofErr w:type="spellStart"/>
+      <w:r>
+        <w:t>pogodio</w:t>
+      </w:r>
+      <w:proofErr w:type="spellEnd"/>
+      <w:r>
+        <w:t xml:space="preserve">, </w:t>
+      </w:r>
+      <w:proofErr w:type="spellStart"/>
+      <w:r>
+        <w:t>te</w:t>
+      </w:r>
+      <w:proofErr w:type="spellEnd"/>
+      <w:r>
+        <w:t xml:space="preserve"> u </w:t>
+      </w:r>
+      <w:proofErr w:type="spellStart"/>
+      <w:r>
+        <w:t>slucaju</w:t>
+      </w:r>
+      <w:proofErr w:type="spellEnd"/>
+      <w:r>
+        <w:t xml:space="preserve"> </w:t>
+      </w:r>
+      <w:proofErr w:type="spellStart"/>
+      <w:r>
+        <w:t>da</w:t>
+      </w:r>
+      <w:proofErr w:type="spellEnd"/>
+      <w:r>
+        <w:t xml:space="preserve"> </w:t>
+      </w:r>
+      <w:proofErr w:type="spellStart"/>
+      <w:r>
+        <w:t>jeste</w:t>
+      </w:r>
+      <w:proofErr w:type="spellEnd"/>
+      <w:r>
+        <w:t xml:space="preserve">, </w:t>
+      </w:r>
+      <w:proofErr w:type="spellStart"/>
+      <w:r>
+        <w:t>ulazimo</w:t>
+      </w:r>
+      <w:proofErr w:type="spellEnd"/>
+      <w:r>
+        <w:t xml:space="preserve"> u </w:t>
+      </w:r>
+      <w:proofErr w:type="spellStart"/>
+      <w:r>
+        <w:t>funkciju</w:t>
+      </w:r>
+      <w:proofErr w:type="spellEnd"/>
+      <w:r>
+        <w:t xml:space="preserve"> destroy u </w:t>
+      </w:r>
+      <w:proofErr w:type="spellStart"/>
+      <w:r>
+        <w:t>kojoj</w:t>
+      </w:r>
+      <w:proofErr w:type="spellEnd"/>
+      <w:r>
+        <w:t xml:space="preserve"> </w:t>
+      </w:r>
+      <w:proofErr w:type="spellStart"/>
+      <w:r>
+        <w:t>proveravamo</w:t>
+      </w:r>
+      <w:proofErr w:type="spellEnd"/>
+      <w:r>
+        <w:t xml:space="preserve"> </w:t>
+      </w:r>
+      <w:proofErr w:type="spellStart"/>
+      <w:r>
+        <w:t>da</w:t>
+      </w:r>
+      <w:proofErr w:type="spellEnd"/>
+      <w:r>
+        <w:t xml:space="preserve"> </w:t>
+      </w:r>
+      <w:proofErr w:type="spellStart"/>
+      <w:r>
+        <w:t>li</w:t>
+      </w:r>
+      <w:proofErr w:type="spellEnd"/>
+      <w:r>
+        <w:t xml:space="preserve"> je </w:t>
+      </w:r>
+      <w:proofErr w:type="spellStart"/>
+      <w:r>
+        <w:t>unisten</w:t>
+      </w:r>
+      <w:proofErr w:type="spellEnd"/>
+      <w:r>
+        <w:t xml:space="preserve"> </w:t>
+      </w:r>
+      <w:proofErr w:type="spellStart"/>
+      <w:r>
+        <w:t>brodic</w:t>
+      </w:r>
+      <w:proofErr w:type="spellEnd"/>
+      <w:r>
+        <w:t xml:space="preserve">, </w:t>
+      </w:r>
+      <w:proofErr w:type="spellStart"/>
+      <w:r>
+        <w:t>te</w:t>
+      </w:r>
+      <w:proofErr w:type="spellEnd"/>
+      <w:r>
+        <w:t xml:space="preserve"> </w:t>
+      </w:r>
+      <w:proofErr w:type="spellStart"/>
+      <w:r>
+        <w:t>ako</w:t>
+      </w:r>
+      <w:proofErr w:type="spellEnd"/>
+      <w:r>
+        <w:t xml:space="preserve"> </w:t>
+      </w:r>
+      <w:proofErr w:type="spellStart"/>
+      <w:r>
+        <w:t>jeste</w:t>
+      </w:r>
+      <w:proofErr w:type="spellEnd"/>
+      <w:r>
+        <w:t xml:space="preserve"> </w:t>
+      </w:r>
+      <w:proofErr w:type="spellStart"/>
+      <w:r>
+        <w:t>smanjujemo</w:t>
+      </w:r>
+      <w:proofErr w:type="spellEnd"/>
+      <w:r>
+        <w:t xml:space="preserve"> </w:t>
+      </w:r>
+      <w:proofErr w:type="spellStart"/>
+      <w:r>
+        <w:t>broj</w:t>
+      </w:r>
+      <w:proofErr w:type="spellEnd"/>
+      <w:r>
+        <w:t xml:space="preserve"> </w:t>
+      </w:r>
+      <w:proofErr w:type="spellStart"/>
+      <w:r>
+        <w:t>zivota</w:t>
+      </w:r>
+      <w:proofErr w:type="spellEnd"/>
+      <w:r>
+        <w:t xml:space="preserve"> </w:t>
+      </w:r>
+      <w:proofErr w:type="spellStart"/>
+      <w:r>
+        <w:t>za</w:t>
+      </w:r>
+      <w:proofErr w:type="spellEnd"/>
+      <w:r>
+        <w:t xml:space="preserve"> </w:t>
+      </w:r>
+      <w:proofErr w:type="spellStart"/>
+      <w:r>
+        <w:t>jedan</w:t>
+      </w:r>
+      <w:proofErr w:type="spellEnd"/>
+      <w:r>
+        <w:t>.</w:t>
+      </w:r>
+    </w:p>
+    <w:p>
+      <w:pPr>
+        <w:pStyle w:val="normal0"/>
+        <w:jc w:val="both"/>
+      </w:pPr>
+      <w:r>
+        <w:t xml:space="preserve">U </w:t>
+      </w:r>
+      <w:proofErr w:type="spellStart"/>
+      <w:r>
+        <w:t>slucaju</w:t>
+      </w:r>
+      <w:proofErr w:type="spellEnd"/>
+      <w:r>
+        <w:t xml:space="preserve"> </w:t>
+      </w:r>
+      <w:proofErr w:type="spellStart"/>
+      <w:r>
+        <w:t>da</w:t>
+      </w:r>
+      <w:proofErr w:type="spellEnd"/>
+      <w:r>
+        <w:t xml:space="preserve"> </w:t>
+      </w:r>
+      <w:proofErr w:type="spellStart"/>
+      <w:r>
+        <w:t>nas</w:t>
+      </w:r>
+      <w:proofErr w:type="spellEnd"/>
+      <w:r>
+        <w:t xml:space="preserve"> </w:t>
+      </w:r>
+      <w:proofErr w:type="spellStart"/>
+      <w:r>
+        <w:t>brod</w:t>
+      </w:r>
+      <w:proofErr w:type="spellEnd"/>
+      <w:r>
+        <w:t xml:space="preserve"> </w:t>
+      </w:r>
+      <w:proofErr w:type="spellStart"/>
+      <w:r>
+        <w:t>puca</w:t>
+      </w:r>
+      <w:proofErr w:type="spellEnd"/>
+      <w:r>
+        <w:t xml:space="preserve">, </w:t>
+      </w:r>
+      <w:proofErr w:type="spellStart"/>
+      <w:r>
+        <w:t>ulazimo</w:t>
+      </w:r>
+      <w:proofErr w:type="spellEnd"/>
+      <w:r>
+        <w:t xml:space="preserve"> u </w:t>
+      </w:r>
+      <w:proofErr w:type="spellStart"/>
+      <w:r>
+        <w:t>funkciju</w:t>
+      </w:r>
+      <w:proofErr w:type="spellEnd"/>
+      <w:r>
+        <w:t xml:space="preserve"> </w:t>
+      </w:r>
+      <w:proofErr w:type="spellStart"/>
+      <w:r>
+        <w:t>battle_shoot</w:t>
+      </w:r>
+      <w:proofErr w:type="spellEnd"/>
+      <w:r>
+        <w:t xml:space="preserve">, u </w:t>
+      </w:r>
+      <w:proofErr w:type="spellStart"/>
+      <w:r>
+        <w:t>kojoj</w:t>
+      </w:r>
+      <w:proofErr w:type="spellEnd"/>
+      <w:r>
+        <w:t xml:space="preserve"> </w:t>
+      </w:r>
+      <w:proofErr w:type="spellStart"/>
+      <w:r>
+        <w:t>proveravamo</w:t>
+      </w:r>
+      <w:proofErr w:type="spellEnd"/>
+      <w:r>
+        <w:t xml:space="preserve"> </w:t>
+      </w:r>
+      <w:proofErr w:type="spellStart"/>
+      <w:r>
+        <w:t>da</w:t>
+      </w:r>
+      <w:proofErr w:type="spellEnd"/>
+      <w:r>
+        <w:t xml:space="preserve"> </w:t>
+      </w:r>
+      <w:proofErr w:type="spellStart"/>
+      <w:r>
+        <w:t>li</w:t>
+      </w:r>
+      <w:proofErr w:type="spellEnd"/>
+      <w:r>
+        <w:t xml:space="preserve"> je </w:t>
+      </w:r>
+      <w:proofErr w:type="spellStart"/>
+      <w:r>
+        <w:t>nas</w:t>
+      </w:r>
+      <w:proofErr w:type="spellEnd"/>
+      <w:r>
+        <w:t xml:space="preserve"> </w:t>
+      </w:r>
+      <w:proofErr w:type="spellStart"/>
+      <w:r>
+        <w:t>brod</w:t>
+      </w:r>
+      <w:proofErr w:type="spellEnd"/>
+      <w:r>
+        <w:t xml:space="preserve"> </w:t>
+      </w:r>
+      <w:proofErr w:type="spellStart"/>
+      <w:r>
+        <w:t>pogodio</w:t>
+      </w:r>
+      <w:proofErr w:type="spellEnd"/>
+      <w:r>
+        <w:t xml:space="preserve"> </w:t>
+      </w:r>
+      <w:proofErr w:type="spellStart"/>
+      <w:r>
+        <w:t>neku</w:t>
+      </w:r>
+      <w:proofErr w:type="spellEnd"/>
+      <w:r>
+        <w:t xml:space="preserve"> </w:t>
+      </w:r>
+      <w:proofErr w:type="spellStart"/>
+      <w:r>
+        <w:t>od</w:t>
+      </w:r>
+      <w:proofErr w:type="spellEnd"/>
+      <w:r>
+        <w:t xml:space="preserve"> </w:t>
+      </w:r>
+      <w:proofErr w:type="spellStart"/>
+      <w:r>
+        <w:t>muva</w:t>
+      </w:r>
+      <w:proofErr w:type="spellEnd"/>
+      <w:r>
+        <w:t xml:space="preserve">, </w:t>
+      </w:r>
+      <w:proofErr w:type="spellStart"/>
+      <w:r>
+        <w:t>te</w:t>
+      </w:r>
+      <w:proofErr w:type="spellEnd"/>
+      <w:r>
+        <w:t xml:space="preserve"> </w:t>
+      </w:r>
+      <w:proofErr w:type="spellStart"/>
+      <w:r>
+        <w:t>ako</w:t>
+      </w:r>
+      <w:proofErr w:type="spellEnd"/>
+      <w:r>
+        <w:t xml:space="preserve"> </w:t>
+      </w:r>
+      <w:proofErr w:type="spellStart"/>
+      <w:r>
+        <w:t>jeste</w:t>
+      </w:r>
+      <w:proofErr w:type="spellEnd"/>
+      <w:r>
+        <w:t xml:space="preserve"> </w:t>
+      </w:r>
+      <w:proofErr w:type="spellStart"/>
+      <w:r>
+        <w:t>ulazimo</w:t>
+      </w:r>
+      <w:proofErr w:type="spellEnd"/>
+      <w:r>
+        <w:t xml:space="preserve"> u </w:t>
+      </w:r>
+      <w:proofErr w:type="spellStart"/>
+      <w:r>
+        <w:t>funkciju</w:t>
+      </w:r>
+      <w:proofErr w:type="spellEnd"/>
+      <w:r>
+        <w:t xml:space="preserve"> destroy u </w:t>
+      </w:r>
+      <w:proofErr w:type="spellStart"/>
+      <w:r>
+        <w:t>kojoj</w:t>
+      </w:r>
+      <w:proofErr w:type="spellEnd"/>
+      <w:r>
+        <w:t xml:space="preserve"> </w:t>
+      </w:r>
+      <w:proofErr w:type="spellStart"/>
+      <w:r>
+        <w:t>zamenimo</w:t>
+      </w:r>
+      <w:proofErr w:type="spellEnd"/>
+      <w:r>
+        <w:t xml:space="preserve"> </w:t>
+      </w:r>
+      <w:proofErr w:type="spellStart"/>
+      <w:r>
+        <w:t>tu</w:t>
+      </w:r>
+      <w:proofErr w:type="spellEnd"/>
+      <w:r>
+        <w:t xml:space="preserve"> </w:t>
+      </w:r>
+      <w:proofErr w:type="spellStart"/>
+      <w:r>
+        <w:t>muvu</w:t>
+      </w:r>
+      <w:proofErr w:type="spellEnd"/>
+      <w:r>
+        <w:t xml:space="preserve"> </w:t>
+      </w:r>
+      <w:proofErr w:type="spellStart"/>
+      <w:r>
+        <w:t>sa</w:t>
+      </w:r>
+      <w:proofErr w:type="spellEnd"/>
+      <w:r>
+        <w:t xml:space="preserve"> </w:t>
+      </w:r>
+      <w:proofErr w:type="spellStart"/>
+      <w:r>
+        <w:t>crnim</w:t>
+      </w:r>
+      <w:proofErr w:type="spellEnd"/>
+      <w:r>
+        <w:t xml:space="preserve"> </w:t>
+      </w:r>
+      <w:proofErr w:type="spellStart"/>
+      <w:r>
+        <w:t>sprajtom</w:t>
+      </w:r>
+      <w:proofErr w:type="spellEnd"/>
+      <w:r>
+        <w:t xml:space="preserve">, a </w:t>
+      </w:r>
+      <w:proofErr w:type="spellStart"/>
+      <w:r>
+        <w:t>ako</w:t>
+      </w:r>
+      <w:proofErr w:type="spellEnd"/>
+      <w:r>
+        <w:t xml:space="preserve"> je </w:t>
+      </w:r>
+      <w:proofErr w:type="spellStart"/>
+      <w:r>
+        <w:t>pogodjena</w:t>
+      </w:r>
+      <w:proofErr w:type="spellEnd"/>
+      <w:r>
+        <w:t xml:space="preserve"> </w:t>
+      </w:r>
+      <w:proofErr w:type="spellStart"/>
+      <w:r>
+        <w:t>muva</w:t>
+      </w:r>
+      <w:proofErr w:type="spellEnd"/>
+      <w:r>
+        <w:t xml:space="preserve"> </w:t>
+      </w:r>
+      <w:proofErr w:type="spellStart"/>
+      <w:r>
+        <w:t>iz</w:t>
+      </w:r>
+      <w:proofErr w:type="spellEnd"/>
+      <w:r>
+        <w:t xml:space="preserve"> </w:t>
+      </w:r>
+      <w:proofErr w:type="spellStart"/>
+      <w:r>
+        <w:t>prvog</w:t>
+      </w:r>
+      <w:proofErr w:type="spellEnd"/>
+      <w:r>
+        <w:t xml:space="preserve"> </w:t>
+      </w:r>
+      <w:proofErr w:type="spellStart"/>
+      <w:r>
+        <w:t>reda</w:t>
+      </w:r>
+      <w:proofErr w:type="spellEnd"/>
+      <w:r>
+        <w:t xml:space="preserve">, </w:t>
+      </w:r>
+      <w:proofErr w:type="spellStart"/>
+      <w:r>
+        <w:t>zamenimo</w:t>
+      </w:r>
+      <w:proofErr w:type="spellEnd"/>
+      <w:r>
+        <w:t xml:space="preserve"> je </w:t>
+      </w:r>
+      <w:proofErr w:type="spellStart"/>
+      <w:r>
+        <w:t>sa</w:t>
+      </w:r>
+      <w:proofErr w:type="spellEnd"/>
+      <w:r>
+        <w:t xml:space="preserve"> </w:t>
+      </w:r>
+      <w:proofErr w:type="spellStart"/>
+      <w:r>
+        <w:t>istom</w:t>
+      </w:r>
+      <w:proofErr w:type="spellEnd"/>
+      <w:r>
+        <w:t xml:space="preserve"> </w:t>
+      </w:r>
+      <w:proofErr w:type="spellStart"/>
+      <w:r>
+        <w:t>muvom</w:t>
+      </w:r>
+      <w:proofErr w:type="spellEnd"/>
+      <w:r>
+        <w:t xml:space="preserve">, al </w:t>
+      </w:r>
+      <w:proofErr w:type="spellStart"/>
+      <w:r>
+        <w:t>plave</w:t>
+      </w:r>
+      <w:proofErr w:type="spellEnd"/>
+      <w:r>
+        <w:t xml:space="preserve"> </w:t>
+      </w:r>
+      <w:proofErr w:type="spellStart"/>
+      <w:r>
+        <w:t>boje</w:t>
+      </w:r>
+      <w:proofErr w:type="spellEnd"/>
+      <w:r>
+        <w:t>(</w:t>
+      </w:r>
+      <w:proofErr w:type="spellStart"/>
+      <w:r>
+        <w:t>jer</w:t>
+      </w:r>
+      <w:proofErr w:type="spellEnd"/>
+      <w:r>
+        <w:t xml:space="preserve"> </w:t>
+      </w:r>
+      <w:proofErr w:type="spellStart"/>
+      <w:r>
+        <w:t>gornje</w:t>
+      </w:r>
+      <w:proofErr w:type="spellEnd"/>
+      <w:r>
+        <w:t xml:space="preserve"> </w:t>
+      </w:r>
+      <w:proofErr w:type="spellStart"/>
+      <w:r>
+        <w:t>muve</w:t>
+      </w:r>
+      <w:proofErr w:type="spellEnd"/>
+      <w:r>
+        <w:t xml:space="preserve"> </w:t>
+      </w:r>
+      <w:proofErr w:type="spellStart"/>
+      <w:r>
+        <w:t>imaju</w:t>
+      </w:r>
+      <w:proofErr w:type="spellEnd"/>
+      <w:r>
+        <w:t xml:space="preserve"> 2 </w:t>
+      </w:r>
+      <w:proofErr w:type="spellStart"/>
+      <w:r>
+        <w:t>zivota</w:t>
+      </w:r>
+      <w:proofErr w:type="spellEnd"/>
+      <w:r>
+        <w:t>).</w:t>
+      </w:r>
+    </w:p>
+    <w:p>
+      <w:pPr>
+        <w:pStyle w:val="normal0"/>
+        <w:jc w:val="both"/>
+      </w:pPr>
+      <w:proofErr w:type="spellStart"/>
+      <w:r>
+        <w:t>Posle</w:t>
+      </w:r>
+      <w:proofErr w:type="spellEnd"/>
+      <w:r>
+        <w:t xml:space="preserve"> </w:t>
+      </w:r>
+      <w:proofErr w:type="spellStart"/>
+      <w:r>
+        <w:t>svega</w:t>
+      </w:r>
+      <w:proofErr w:type="spellEnd"/>
+      <w:r>
+        <w:t xml:space="preserve"> u while </w:t>
+      </w:r>
+      <w:proofErr w:type="spellStart"/>
+      <w:r>
+        <w:t>petlji</w:t>
+      </w:r>
+      <w:proofErr w:type="spellEnd"/>
+      <w:r>
+        <w:t xml:space="preserve"> se </w:t>
+      </w:r>
+      <w:proofErr w:type="spellStart"/>
+      <w:r>
+        <w:t>poziva</w:t>
+      </w:r>
+      <w:proofErr w:type="spellEnd"/>
+      <w:r>
+        <w:t xml:space="preserve"> </w:t>
+      </w:r>
+      <w:proofErr w:type="spellStart"/>
+      <w:r>
+        <w:t>funkcija</w:t>
+      </w:r>
+      <w:proofErr w:type="spellEnd"/>
+      <w:r>
+        <w:t xml:space="preserve"> </w:t>
+      </w:r>
+      <w:proofErr w:type="spellStart"/>
+      <w:r>
+        <w:t>promeni_polozaj</w:t>
+      </w:r>
+      <w:proofErr w:type="spellEnd"/>
+      <w:r>
+        <w:t xml:space="preserve"> </w:t>
+      </w:r>
+      <w:proofErr w:type="spellStart"/>
+      <w:r>
+        <w:t>koji</w:t>
+      </w:r>
+      <w:proofErr w:type="spellEnd"/>
+      <w:r>
+        <w:t xml:space="preserve"> </w:t>
+      </w:r>
+      <w:proofErr w:type="spellStart"/>
+      <w:r>
+        <w:t>svaki</w:t>
+      </w:r>
+      <w:proofErr w:type="spellEnd"/>
+      <w:r>
+        <w:t xml:space="preserve"> red </w:t>
+      </w:r>
+      <w:proofErr w:type="spellStart"/>
+      <w:r>
+        <w:t>muva</w:t>
+      </w:r>
+      <w:proofErr w:type="spellEnd"/>
+      <w:r>
+        <w:t xml:space="preserve"> </w:t>
+      </w:r>
+      <w:proofErr w:type="spellStart"/>
+      <w:r>
+        <w:t>pomera</w:t>
+      </w:r>
+      <w:proofErr w:type="spellEnd"/>
+      <w:r>
+        <w:t xml:space="preserve"> </w:t>
+      </w:r>
+      <w:proofErr w:type="spellStart"/>
+      <w:r>
+        <w:t>levo</w:t>
+      </w:r>
+      <w:proofErr w:type="spellEnd"/>
+      <w:r>
+        <w:t xml:space="preserve"> do </w:t>
+      </w:r>
+      <w:proofErr w:type="spellStart"/>
+      <w:r>
+        <w:t>granice</w:t>
+      </w:r>
+      <w:proofErr w:type="spellEnd"/>
+      <w:r>
+        <w:t xml:space="preserve"> </w:t>
+      </w:r>
+      <w:proofErr w:type="spellStart"/>
+      <w:r>
+        <w:t>ekrana</w:t>
+      </w:r>
+      <w:proofErr w:type="spellEnd"/>
+      <w:r>
+        <w:t xml:space="preserve"> pa </w:t>
+      </w:r>
+      <w:proofErr w:type="spellStart"/>
+      <w:r>
+        <w:t>onda</w:t>
+      </w:r>
+      <w:proofErr w:type="spellEnd"/>
+      <w:r>
+        <w:t xml:space="preserve"> </w:t>
+      </w:r>
+      <w:proofErr w:type="spellStart"/>
+      <w:r>
+        <w:t>desno</w:t>
+      </w:r>
+      <w:proofErr w:type="spellEnd"/>
+      <w:r>
+        <w:t>.</w:t>
+      </w:r>
+    </w:p>
+    <w:p>
+      <w:pPr>
+        <w:pStyle w:val="normal0"/>
+        <w:jc w:val="both"/>
+      </w:pPr>
+      <w:r>
+        <w:t xml:space="preserve">Na </w:t>
+      </w:r>
+      <w:proofErr w:type="spellStart"/>
+      <w:r>
+        <w:t>kraju</w:t>
+      </w:r>
+      <w:proofErr w:type="spellEnd"/>
+      <w:r>
+        <w:t xml:space="preserve"> se </w:t>
+      </w:r>
+      <w:proofErr w:type="spellStart"/>
+      <w:r>
+        <w:t>proverava</w:t>
+      </w:r>
+      <w:proofErr w:type="spellEnd"/>
+      <w:r>
+        <w:t xml:space="preserve"> </w:t>
+      </w:r>
+      <w:proofErr w:type="spellStart"/>
+      <w:r>
+        <w:t>koliko</w:t>
+      </w:r>
+      <w:proofErr w:type="spellEnd"/>
+      <w:r>
+        <w:t xml:space="preserve"> </w:t>
+      </w:r>
+      <w:proofErr w:type="spellStart"/>
+      <w:r>
+        <w:t>imamo</w:t>
+      </w:r>
+      <w:proofErr w:type="spellEnd"/>
+      <w:r>
+        <w:t xml:space="preserve"> </w:t>
+      </w:r>
+      <w:proofErr w:type="spellStart"/>
+      <w:r>
+        <w:t>zivota</w:t>
+      </w:r>
+      <w:proofErr w:type="spellEnd"/>
+      <w:r>
+        <w:t xml:space="preserve">, </w:t>
+      </w:r>
+      <w:proofErr w:type="spellStart"/>
+      <w:proofErr w:type="gramStart"/>
+      <w:r>
+        <w:t>te</w:t>
+      </w:r>
+      <w:proofErr w:type="spellEnd"/>
+      <w:proofErr w:type="gramEnd"/>
+      <w:r>
+        <w:t xml:space="preserve"> se </w:t>
+      </w:r>
+      <w:proofErr w:type="spellStart"/>
+      <w:r>
+        <w:t>crta</w:t>
+      </w:r>
+      <w:proofErr w:type="spellEnd"/>
+      <w:r>
+        <w:t xml:space="preserve"> </w:t>
+      </w:r>
+      <w:proofErr w:type="spellStart"/>
+      <w:r>
+        <w:t>toliko</w:t>
+      </w:r>
+      <w:proofErr w:type="spellEnd"/>
+      <w:r>
+        <w:t xml:space="preserve"> </w:t>
+      </w:r>
+      <w:proofErr w:type="spellStart"/>
+      <w:r>
+        <w:t>brodica</w:t>
+      </w:r>
+      <w:proofErr w:type="spellEnd"/>
+      <w:r>
+        <w:t xml:space="preserve"> u </w:t>
+      </w:r>
+      <w:proofErr w:type="spellStart"/>
+      <w:r>
+        <w:t>gornjem</w:t>
+      </w:r>
+      <w:proofErr w:type="spellEnd"/>
+      <w:r>
+        <w:t xml:space="preserve"> </w:t>
+      </w:r>
+      <w:proofErr w:type="spellStart"/>
+      <w:r>
+        <w:t>levom</w:t>
+      </w:r>
+      <w:proofErr w:type="spellEnd"/>
+      <w:r>
+        <w:t xml:space="preserve"> </w:t>
+      </w:r>
+      <w:proofErr w:type="spellStart"/>
+      <w:r>
+        <w:t>uglu</w:t>
+      </w:r>
+      <w:proofErr w:type="spellEnd"/>
+      <w:r>
+        <w:t xml:space="preserve">, </w:t>
+      </w:r>
+      <w:proofErr w:type="spellStart"/>
+      <w:r>
+        <w:t>koji</w:t>
+      </w:r>
+      <w:proofErr w:type="spellEnd"/>
+      <w:r>
+        <w:t xml:space="preserve"> </w:t>
+      </w:r>
+      <w:proofErr w:type="spellStart"/>
+      <w:r>
+        <w:t>vizuelno</w:t>
+      </w:r>
+      <w:proofErr w:type="spellEnd"/>
+      <w:r>
+        <w:t xml:space="preserve"> </w:t>
+      </w:r>
+      <w:proofErr w:type="spellStart"/>
+      <w:r>
+        <w:t>podsecaju</w:t>
+      </w:r>
+      <w:proofErr w:type="spellEnd"/>
+      <w:r>
+        <w:t xml:space="preserve"> </w:t>
+      </w:r>
+      <w:proofErr w:type="spellStart"/>
+      <w:r>
+        <w:t>korisnika</w:t>
+      </w:r>
+      <w:proofErr w:type="spellEnd"/>
+      <w:r>
+        <w:t xml:space="preserve"> </w:t>
+      </w:r>
+      <w:proofErr w:type="spellStart"/>
+      <w:r>
+        <w:t>koliko</w:t>
+      </w:r>
+      <w:proofErr w:type="spellEnd"/>
+      <w:r>
+        <w:t xml:space="preserve"> mu je </w:t>
+      </w:r>
+      <w:proofErr w:type="spellStart"/>
+      <w:r>
+        <w:t>zivota</w:t>
+      </w:r>
+      <w:proofErr w:type="spellEnd"/>
+      <w:r>
+        <w:t xml:space="preserve"> </w:t>
+      </w:r>
+      <w:proofErr w:type="spellStart"/>
+      <w:r>
+        <w:t>ostalo</w:t>
+      </w:r>
+      <w:proofErr w:type="spellEnd"/>
+      <w:r>
+        <w:t>.</w:t>
+      </w:r>
+    </w:p>
+    <w:p>
+      <w:pPr>
+        <w:pStyle w:val="normal0"/>
+        <w:jc w:val="both"/>
+      </w:pPr>
+      <w:proofErr w:type="spellStart"/>
+      <w:r>
+        <w:t>Nakon</w:t>
+      </w:r>
+      <w:proofErr w:type="spellEnd"/>
+      <w:r>
+        <w:t xml:space="preserve"> </w:t>
+      </w:r>
+      <w:proofErr w:type="spellStart"/>
+      <w:r>
+        <w:t>izlaska</w:t>
+      </w:r>
+      <w:proofErr w:type="spellEnd"/>
+      <w:r>
+        <w:t xml:space="preserve"> </w:t>
+      </w:r>
+      <w:proofErr w:type="spellStart"/>
+      <w:r>
+        <w:t>iz</w:t>
+      </w:r>
+      <w:proofErr w:type="spellEnd"/>
+      <w:r>
+        <w:t xml:space="preserve"> while </w:t>
+      </w:r>
+      <w:proofErr w:type="spellStart"/>
+      <w:r>
+        <w:t>petlje</w:t>
+      </w:r>
+      <w:proofErr w:type="spellEnd"/>
+      <w:r>
+        <w:t xml:space="preserve"> </w:t>
+      </w:r>
+      <w:proofErr w:type="spellStart"/>
+      <w:r>
+        <w:t>potrebno</w:t>
+      </w:r>
+      <w:proofErr w:type="spellEnd"/>
+      <w:r>
+        <w:t xml:space="preserve"> je </w:t>
+      </w:r>
+      <w:proofErr w:type="spellStart"/>
+      <w:r>
+        <w:t>bilo</w:t>
+      </w:r>
+      <w:proofErr w:type="spellEnd"/>
+      <w:r>
+        <w:t xml:space="preserve"> </w:t>
+      </w:r>
+      <w:proofErr w:type="spellStart"/>
+      <w:r>
+        <w:t>obojiti</w:t>
+      </w:r>
+      <w:proofErr w:type="spellEnd"/>
+      <w:r>
+        <w:t xml:space="preserve"> </w:t>
+      </w:r>
+      <w:proofErr w:type="spellStart"/>
+      <w:proofErr w:type="gramStart"/>
+      <w:r>
+        <w:t>ceo</w:t>
+      </w:r>
+      <w:proofErr w:type="spellEnd"/>
+      <w:r>
+        <w:t xml:space="preserve"> </w:t>
+      </w:r>
+      <w:proofErr w:type="spellStart"/>
+      <w:r>
+        <w:t>ekran</w:t>
+      </w:r>
+      <w:proofErr w:type="spellEnd"/>
+      <w:proofErr w:type="gramEnd"/>
+      <w:r>
+        <w:t xml:space="preserve"> u </w:t>
+      </w:r>
+      <w:proofErr w:type="spellStart"/>
+      <w:r>
+        <w:t>crno</w:t>
+      </w:r>
+      <w:proofErr w:type="spellEnd"/>
+      <w:r>
+        <w:t xml:space="preserve">, </w:t>
+      </w:r>
+      <w:proofErr w:type="spellStart"/>
+      <w:r>
+        <w:t>te</w:t>
+      </w:r>
+      <w:proofErr w:type="spellEnd"/>
+      <w:r>
+        <w:t xml:space="preserve"> </w:t>
+      </w:r>
+      <w:proofErr w:type="spellStart"/>
+      <w:r>
+        <w:t>ispisati</w:t>
+      </w:r>
+      <w:proofErr w:type="spellEnd"/>
+      <w:r>
+        <w:t xml:space="preserve"> </w:t>
+      </w:r>
+      <w:proofErr w:type="spellStart"/>
+      <w:r>
+        <w:t>poruku</w:t>
+      </w:r>
+      <w:proofErr w:type="spellEnd"/>
+      <w:r>
+        <w:t xml:space="preserve"> </w:t>
+      </w:r>
+      <w:proofErr w:type="spellStart"/>
+      <w:r>
+        <w:t>da</w:t>
+      </w:r>
+      <w:proofErr w:type="spellEnd"/>
+      <w:r>
+        <w:t xml:space="preserve"> je </w:t>
+      </w:r>
+      <w:proofErr w:type="spellStart"/>
+      <w:r>
+        <w:t>igra</w:t>
+      </w:r>
+      <w:proofErr w:type="spellEnd"/>
+      <w:r>
+        <w:t xml:space="preserve"> </w:t>
+      </w:r>
+      <w:proofErr w:type="spellStart"/>
+      <w:r>
+        <w:t>zavrsena</w:t>
+      </w:r>
+      <w:proofErr w:type="spellEnd"/>
+      <w:r>
+        <w:t xml:space="preserve">, </w:t>
+      </w:r>
+      <w:proofErr w:type="spellStart"/>
+      <w:r>
+        <w:t>ali</w:t>
+      </w:r>
+      <w:proofErr w:type="spellEnd"/>
+      <w:r>
+        <w:t xml:space="preserve"> </w:t>
+      </w:r>
+      <w:proofErr w:type="spellStart"/>
+      <w:r>
+        <w:t>zbog</w:t>
+      </w:r>
+      <w:proofErr w:type="spellEnd"/>
+      <w:r>
+        <w:t xml:space="preserve"> </w:t>
+      </w:r>
+      <w:proofErr w:type="spellStart"/>
+      <w:r>
+        <w:t>specificne</w:t>
+      </w:r>
+      <w:proofErr w:type="spellEnd"/>
+      <w:r>
+        <w:t xml:space="preserve"> </w:t>
+      </w:r>
+      <w:proofErr w:type="spellStart"/>
+      <w:r>
+        <w:t>strukture</w:t>
+      </w:r>
+      <w:proofErr w:type="spellEnd"/>
+      <w:r>
+        <w:t xml:space="preserve"> </w:t>
+      </w:r>
+      <w:proofErr w:type="spellStart"/>
+      <w:r>
+        <w:t>hardvera</w:t>
+      </w:r>
+      <w:proofErr w:type="spellEnd"/>
+      <w:r>
+        <w:t xml:space="preserve"> to </w:t>
+      </w:r>
+      <w:proofErr w:type="spellStart"/>
+      <w:r>
+        <w:t>nije</w:t>
+      </w:r>
+      <w:proofErr w:type="spellEnd"/>
+      <w:r>
+        <w:t xml:space="preserve"> </w:t>
+      </w:r>
+      <w:proofErr w:type="spellStart"/>
+      <w:r>
+        <w:t>ucinjeno</w:t>
+      </w:r>
+      <w:proofErr w:type="spellEnd"/>
+      <w:r>
+        <w:t>.</w:t>
+      </w:r>
+    </w:p>
+    <w:p>
+      <w:pPr>
+        <w:pStyle w:val="normal0"/>
+        <w:jc w:val="both"/>
+      </w:pPr>
+    </w:p>
+    <w:p>
+      <w:pPr>
+        <w:pStyle w:val="normal0"/>
+        <w:jc w:val="both"/>
+      </w:pPr>
+    </w:p>
+    <w:p>
+      <w:pPr>
+        <w:pStyle w:val="normal0"/>
+        <w:jc w:val="both"/>
+      </w:pPr>
+    </w:p>
+    <w:p>
+      <w:pPr>
+        <w:pStyle w:val="normal0"/>
+        <w:jc w:val="both"/>
+      </w:pPr>
+    </w:p>
+    <w:p>
+      <w:pPr>
+        <w:pStyle w:val="normal0"/>
+        <w:jc w:val="both"/>
+      </w:pPr>
+    </w:p>
+    <w:p>
+      <w:pPr>
+        <w:pStyle w:val="normal0"/>
         <w:jc w:val="both"/>
       </w:pPr>
     </w:p>
@@ -2590,6 +4176,7 @@
                 <w:sz w:val="20"/>
                 <w:szCs w:val="20"/>
               </w:rPr>
+              <w:lastRenderedPageBreak/>
               <w:t>Definicija</w:t>
             </w:r>
             <w:proofErr w:type="spellEnd"/>
@@ -5290,6 +6877,7 @@
           <w:sz w:val="18"/>
           <w:szCs w:val="18"/>
         </w:rPr>
+        <w:lastRenderedPageBreak/>
         <w:t xml:space="preserve">                           </w:t>
       </w:r>
       <w:r>
@@ -5561,7 +7149,7 @@
         <w:rPr>
           <w:noProof/>
         </w:rPr>
-        <w:t>2</w:t>
+        <w:t>3</w:t>
       </w:r>
     </w:fldSimple>
   </w:p>
@@ -6587,7 +8175,7 @@
 </file>
 
 <file path=customXml/itemProps1.xml><?xml version="1.0" encoding="utf-8"?>
-<ds:datastoreItem xmlns:ds="http://schemas.openxmlformats.org/officeDocument/2006/customXml" ds:itemID="{0E64EE74-F4B6-48B0-ACFE-3E4D6A6D4B80}">
+<ds:datastoreItem xmlns:ds="http://schemas.openxmlformats.org/officeDocument/2006/customXml" ds:itemID="{EDD9BFB2-7CCA-4C0A-BF82-B6438A3E3779}">
   <ds:schemaRefs>
     <ds:schemaRef ds:uri="http://schemas.openxmlformats.org/officeDocument/2006/bibliography"/>
   </ds:schemaRefs>

--- a/Galaga.docx
+++ b/Galaga.docx
@@ -36,7 +36,6 @@
               <w:rPr>
                 <w:rFonts w:ascii="Arial" w:hAnsi="Arial"/>
                 <w:sz w:val="20"/>
-                <w:lang/>
               </w:rPr>
             </w:pPr>
           </w:p>
@@ -60,7 +59,6 @@
                 <w:b/>
                 <w:sz w:val="40"/>
                 <w:szCs w:val="40"/>
-                <w:lang/>
               </w:rPr>
             </w:pPr>
             <w:r>
@@ -69,7 +67,6 @@
                 <w:b/>
                 <w:sz w:val="40"/>
                 <w:szCs w:val="40"/>
-                <w:lang/>
               </w:rPr>
               <w:t>Универзитет у Новом Саду</w:t>
             </w:r>
@@ -85,7 +82,6 @@
                 <w:spacing w:val="34"/>
                 <w:sz w:val="40"/>
                 <w:szCs w:val="40"/>
-                <w:lang/>
               </w:rPr>
             </w:pPr>
             <w:r>
@@ -95,7 +91,6 @@
                 <w:spacing w:val="34"/>
                 <w:sz w:val="40"/>
                 <w:szCs w:val="40"/>
-                <w:lang/>
               </w:rPr>
               <w:t>Факултет техничких наука</w:t>
             </w:r>
@@ -147,7 +142,7 @@
                           <a:blip r:embed="rId8" cstate="print">
                             <a:extLst>
                               <a:ext uri="{28A0092B-C50C-407E-A947-70E740481C1C}">
-                                <a14:useLocalDpi xmlns:a14="http://schemas.microsoft.com/office/drawing/2010/main" xmlns:wps="http://schemas.microsoft.com/office/word/2010/wordprocessingShape" xmlns:wpi="http://schemas.microsoft.com/office/word/2010/wordprocessingInk" xmlns:wpg="http://schemas.microsoft.com/office/word/2010/wordprocessingGroup" xmlns:w14="http://schemas.microsoft.com/office/word/2010/wordml" xmlns:w="http://schemas.openxmlformats.org/wordprocessingml/2006/main" xmlns:w10="urn:schemas-microsoft-com:office:word" xmlns:wp14="http://schemas.microsoft.com/office/word/2010/wordprocessingDrawing" xmlns:v="urn:schemas-microsoft-com:vml" xmlns:o="urn:schemas-microsoft-com:office:office" xmlns:mc="http://schemas.openxmlformats.org/markup-compatibility/2006" xmlns:wpc="http://schemas.microsoft.com/office/word/2010/wordprocessingCanvas" xmlns="" val="0"/>
+                                <a14:useLocalDpi xmlns="" xmlns:wpc="http://schemas.microsoft.com/office/word/2010/wordprocessingCanvas" xmlns:mc="http://schemas.openxmlformats.org/markup-compatibility/2006" xmlns:o="urn:schemas-microsoft-com:office:office" xmlns:v="urn:schemas-microsoft-com:vml" xmlns:wp14="http://schemas.microsoft.com/office/word/2010/wordprocessingDrawing" xmlns:w10="urn:schemas-microsoft-com:office:word" xmlns:w="http://schemas.openxmlformats.org/wordprocessingml/2006/main" xmlns:w14="http://schemas.microsoft.com/office/word/2010/wordml" xmlns:wpg="http://schemas.microsoft.com/office/word/2010/wordprocessingGroup" xmlns:wpi="http://schemas.microsoft.com/office/word/2010/wordprocessingInk" xmlns:wps="http://schemas.microsoft.com/office/word/2010/wordprocessingShape" xmlns:a14="http://schemas.microsoft.com/office/drawing/2010/main" val="0"/>
                               </a:ext>
                             </a:extLst>
                           </a:blip>
@@ -187,7 +182,6 @@
         <w:rPr>
           <w:sz w:val="40"/>
           <w:szCs w:val="40"/>
-          <w:lang/>
         </w:rPr>
       </w:pPr>
     </w:p>
@@ -208,7 +202,6 @@
         <w:rPr>
           <w:sz w:val="40"/>
           <w:szCs w:val="40"/>
-          <w:lang/>
         </w:rPr>
       </w:pPr>
     </w:p>
@@ -220,7 +213,6 @@
         <w:rPr>
           <w:sz w:val="40"/>
           <w:szCs w:val="40"/>
-          <w:lang/>
         </w:rPr>
       </w:pPr>
     </w:p>
@@ -233,7 +225,6 @@
           <w:b/>
           <w:sz w:val="44"/>
           <w:szCs w:val="44"/>
-          <w:lang/>
         </w:rPr>
       </w:pPr>
       <w:r>
@@ -241,7 +232,6 @@
           <w:b/>
           <w:sz w:val="44"/>
           <w:szCs w:val="44"/>
-          <w:lang/>
         </w:rPr>
         <w:t>Логичко пројектовање рачунарских система 2</w:t>
       </w:r>
@@ -255,7 +245,6 @@
           <w:b/>
           <w:sz w:val="44"/>
           <w:szCs w:val="44"/>
-          <w:lang/>
         </w:rPr>
       </w:pPr>
     </w:p>
@@ -267,7 +256,6 @@
         <w:rPr>
           <w:sz w:val="40"/>
           <w:szCs w:val="40"/>
-          <w:lang/>
         </w:rPr>
       </w:pPr>
       <w:r>
@@ -275,7 +263,6 @@
           <w:b/>
           <w:sz w:val="44"/>
           <w:szCs w:val="44"/>
-          <w:lang/>
         </w:rPr>
         <w:t>Пројектни задатак</w:t>
       </w:r>
@@ -288,7 +275,6 @@
         <w:rPr>
           <w:sz w:val="40"/>
           <w:szCs w:val="40"/>
-          <w:lang/>
         </w:rPr>
       </w:pPr>
     </w:p>
@@ -300,7 +286,6 @@
         <w:rPr>
           <w:sz w:val="40"/>
           <w:szCs w:val="40"/>
-          <w:lang/>
         </w:rPr>
       </w:pPr>
     </w:p>
@@ -312,7 +297,6 @@
         <w:rPr>
           <w:sz w:val="40"/>
           <w:szCs w:val="40"/>
-          <w:lang/>
         </w:rPr>
       </w:pPr>
     </w:p>
@@ -324,7 +308,6 @@
         <w:rPr>
           <w:sz w:val="40"/>
           <w:szCs w:val="40"/>
-          <w:lang/>
         </w:rPr>
       </w:pPr>
     </w:p>
@@ -336,14 +319,12 @@
         <w:rPr>
           <w:sz w:val="40"/>
           <w:szCs w:val="40"/>
-          <w:lang/>
-        </w:rPr>
-      </w:pPr>
-      <w:r>
-        <w:rPr>
-          <w:sz w:val="40"/>
-          <w:szCs w:val="40"/>
-          <w:lang/>
+        </w:rPr>
+      </w:pPr>
+      <w:r>
+        <w:rPr>
+          <w:sz w:val="40"/>
+          <w:szCs w:val="40"/>
         </w:rPr>
         <w:t>Студенти:</w:t>
       </w:r>
@@ -356,7 +337,6 @@
         <w:rPr>
           <w:sz w:val="40"/>
           <w:szCs w:val="40"/>
-          <w:lang/>
         </w:rPr>
       </w:pPr>
     </w:p>
@@ -368,14 +348,12 @@
         <w:rPr>
           <w:sz w:val="40"/>
           <w:szCs w:val="40"/>
-          <w:lang/>
-        </w:rPr>
-      </w:pPr>
-      <w:r>
-        <w:rPr>
-          <w:sz w:val="40"/>
-          <w:szCs w:val="40"/>
-          <w:lang/>
+        </w:rPr>
+      </w:pPr>
+      <w:r>
+        <w:rPr>
+          <w:sz w:val="40"/>
+          <w:szCs w:val="40"/>
         </w:rPr>
         <w:t>Милица Окука, РА18-2015</w:t>
       </w:r>
@@ -388,14 +366,12 @@
         <w:rPr>
           <w:sz w:val="40"/>
           <w:szCs w:val="40"/>
-          <w:lang/>
-        </w:rPr>
-      </w:pPr>
-      <w:r>
-        <w:rPr>
-          <w:sz w:val="40"/>
-          <w:szCs w:val="40"/>
-          <w:lang/>
+        </w:rPr>
+      </w:pPr>
+      <w:r>
+        <w:rPr>
+          <w:sz w:val="40"/>
+          <w:szCs w:val="40"/>
         </w:rPr>
         <w:t>Ивана Тешевић, РА30-2015</w:t>
       </w:r>
@@ -408,7 +384,6 @@
         <w:rPr>
           <w:sz w:val="40"/>
           <w:szCs w:val="40"/>
-          <w:lang/>
         </w:rPr>
       </w:pPr>
     </w:p>
@@ -420,7 +395,6 @@
         <w:rPr>
           <w:sz w:val="40"/>
           <w:szCs w:val="40"/>
-          <w:lang/>
         </w:rPr>
       </w:pPr>
     </w:p>
@@ -432,7 +406,6 @@
         <w:rPr>
           <w:sz w:val="40"/>
           <w:szCs w:val="40"/>
-          <w:lang/>
         </w:rPr>
       </w:pPr>
     </w:p>
@@ -444,7 +417,6 @@
         <w:rPr>
           <w:sz w:val="40"/>
           <w:szCs w:val="40"/>
-          <w:lang/>
         </w:rPr>
       </w:pPr>
     </w:p>
@@ -456,50 +428,45 @@
         <w:rPr>
           <w:sz w:val="40"/>
           <w:szCs w:val="40"/>
-          <w:lang/>
-        </w:rPr>
-      </w:pPr>
-    </w:p>
-    <w:p>
-      <w:pPr>
-        <w:pStyle w:val="Normal1"/>
-        <w:spacing w:after="0"/>
-        <w:rPr>
-          <w:sz w:val="40"/>
-          <w:szCs w:val="40"/>
-          <w:lang/>
-        </w:rPr>
-      </w:pPr>
-    </w:p>
-    <w:p>
-      <w:pPr>
-        <w:pStyle w:val="Normal1"/>
-        <w:spacing w:after="0"/>
-        <w:rPr>
-          <w:b/>
-          <w:sz w:val="32"/>
-          <w:szCs w:val="32"/>
-          <w:lang/>
-        </w:rPr>
-      </w:pPr>
-    </w:p>
-    <w:p>
-      <w:pPr>
-        <w:pStyle w:val="Normal1"/>
-        <w:spacing w:after="0"/>
-        <w:rPr>
-          <w:b/>
-          <w:sz w:val="32"/>
-          <w:szCs w:val="32"/>
-          <w:lang/>
-        </w:rPr>
-      </w:pPr>
-      <w:r>
-        <w:rPr>
-          <w:b/>
-          <w:sz w:val="32"/>
-          <w:szCs w:val="32"/>
-          <w:lang/>
+        </w:rPr>
+      </w:pPr>
+    </w:p>
+    <w:p>
+      <w:pPr>
+        <w:pStyle w:val="Normal1"/>
+        <w:spacing w:after="0"/>
+        <w:rPr>
+          <w:sz w:val="40"/>
+          <w:szCs w:val="40"/>
+        </w:rPr>
+      </w:pPr>
+    </w:p>
+    <w:p>
+      <w:pPr>
+        <w:pStyle w:val="Normal1"/>
+        <w:spacing w:after="0"/>
+        <w:rPr>
+          <w:b/>
+          <w:sz w:val="32"/>
+          <w:szCs w:val="32"/>
+        </w:rPr>
+      </w:pPr>
+    </w:p>
+    <w:p>
+      <w:pPr>
+        <w:pStyle w:val="Normal1"/>
+        <w:spacing w:after="0"/>
+        <w:rPr>
+          <w:b/>
+          <w:sz w:val="32"/>
+          <w:szCs w:val="32"/>
+        </w:rPr>
+      </w:pPr>
+      <w:r>
+        <w:rPr>
+          <w:b/>
+          <w:sz w:val="32"/>
+          <w:szCs w:val="32"/>
         </w:rPr>
         <w:t>Задатак</w:t>
       </w:r>
@@ -508,7 +475,6 @@
           <w:b/>
           <w:sz w:val="32"/>
           <w:szCs w:val="32"/>
-          <w:lang/>
         </w:rPr>
         <w:t xml:space="preserve">: </w:t>
       </w:r>
@@ -522,15 +488,13 @@
           <w:iCs/>
           <w:sz w:val="32"/>
           <w:szCs w:val="32"/>
-          <w:lang/>
-        </w:rPr>
-      </w:pPr>
-      <w:r>
-        <w:rPr>
-          <w:b/>
-          <w:sz w:val="32"/>
-          <w:szCs w:val="32"/>
-          <w:lang/>
+        </w:rPr>
+      </w:pPr>
+      <w:r>
+        <w:rPr>
+          <w:b/>
+          <w:sz w:val="32"/>
+          <w:szCs w:val="32"/>
         </w:rPr>
         <w:tab/>
       </w:r>
@@ -538,7 +502,6 @@
         <w:rPr>
           <w:sz w:val="32"/>
           <w:szCs w:val="32"/>
-          <w:lang/>
         </w:rPr>
         <w:t xml:space="preserve">Потребно је реализовање игрице „Галага“ на </w:t>
       </w:r>
@@ -548,241 +511,175 @@
           <w:iCs/>
           <w:sz w:val="32"/>
           <w:szCs w:val="32"/>
-          <w:lang/>
-        </w:rPr>
-        <w:t>E2LP</w:t>
-      </w:r>
-      <w:r>
+        </w:rPr>
+        <w:t xml:space="preserve">E2LP хардверској платформи, односно усавршавање већ постојеће игрице. Хардвер је реализован употребом Xilinx XPS алата, а софтвер употребом Xilinx Developmet Kit алата. </w:t>
+      </w:r>
+    </w:p>
+    <w:p>
+      <w:pPr>
+        <w:pStyle w:val="Normal1"/>
+        <w:spacing w:after="0"/>
         <w:rPr>
           <w:bCs/>
           <w:iCs/>
           <w:sz w:val="32"/>
           <w:szCs w:val="32"/>
-          <w:lang/>
-        </w:rPr>
-        <w:t xml:space="preserve"> хардверској платформи, односно усавршавање већ постојеће игрице. Хардвер је реализован употребом </w:t>
-      </w:r>
-      <w:r>
-        <w:rPr>
+        </w:rPr>
+      </w:pPr>
+    </w:p>
+    <w:p>
+      <w:pPr>
+        <w:pStyle w:val="Normal1"/>
+        <w:spacing w:after="0"/>
+        <w:rPr>
+          <w:b/>
           <w:bCs/>
           <w:iCs/>
           <w:sz w:val="32"/>
           <w:szCs w:val="32"/>
-          <w:lang/>
-        </w:rPr>
-        <w:t>Xilinx XPS</w:t>
-      </w:r>
-      <w:r>
-        <w:rPr>
+        </w:rPr>
+      </w:pPr>
+    </w:p>
+    <w:p>
+      <w:pPr>
+        <w:pStyle w:val="Normal1"/>
+        <w:spacing w:after="0"/>
+        <w:rPr>
+          <w:b/>
           <w:bCs/>
           <w:iCs/>
           <w:sz w:val="32"/>
           <w:szCs w:val="32"/>
-          <w:lang/>
-        </w:rPr>
-        <w:t xml:space="preserve"> алата, а софтвер употребом </w:t>
-      </w:r>
-      <w:r>
-        <w:rPr>
+        </w:rPr>
+      </w:pPr>
+      <w:r>
+        <w:rPr>
+          <w:b/>
           <w:bCs/>
           <w:iCs/>
           <w:sz w:val="32"/>
           <w:szCs w:val="32"/>
-          <w:lang/>
-        </w:rPr>
-        <w:t>Xilinx Developmet Kit</w:t>
-      </w:r>
-      <w:r>
+        </w:rPr>
+        <w:t>Правила игре:</w:t>
+      </w:r>
+    </w:p>
+    <w:p>
+      <w:pPr>
+        <w:pStyle w:val="Normal1"/>
+        <w:spacing w:after="0"/>
         <w:rPr>
           <w:bCs/>
           <w:iCs/>
           <w:sz w:val="32"/>
           <w:szCs w:val="32"/>
-          <w:lang/>
-        </w:rPr>
-        <w:t xml:space="preserve"> алата. </w:t>
-      </w:r>
-    </w:p>
-    <w:p>
-      <w:pPr>
-        <w:pStyle w:val="Normal1"/>
-        <w:spacing w:after="0"/>
-        <w:rPr>
+        </w:rPr>
+      </w:pPr>
+      <w:r>
+        <w:rPr>
+          <w:b/>
           <w:bCs/>
           <w:iCs/>
           <w:sz w:val="32"/>
           <w:szCs w:val="32"/>
-          <w:lang/>
-        </w:rPr>
-      </w:pPr>
-    </w:p>
-    <w:p>
-      <w:pPr>
-        <w:pStyle w:val="Normal1"/>
-        <w:spacing w:after="0"/>
-        <w:rPr>
-          <w:b/>
+        </w:rPr>
+        <w:tab/>
+      </w:r>
+      <w:r>
+        <w:rPr>
           <w:bCs/>
           <w:iCs/>
           <w:sz w:val="32"/>
           <w:szCs w:val="32"/>
-          <w:lang/>
-        </w:rPr>
-      </w:pPr>
-    </w:p>
-    <w:p>
-      <w:pPr>
-        <w:pStyle w:val="Normal1"/>
-        <w:spacing w:after="0"/>
-        <w:rPr>
-          <w:b/>
+        </w:rPr>
+        <w:t>Играч на почетку добија три живота. Омогућено му је кретање лијево/десно притиском на тастере лијево/десно, као и пуцање притиском на тастер горе. Играч губи живот чим га први пут погоди неко од непријатеља, тј. мува. Приликом губљења живота игрица се наставља са мјеста гдје је играч био и прије него је погођен. Циљ игрице јесте погодити све муве, с тим да један ред непријатеља представљају муве које морају двапут бити погођене.</w:t>
+      </w:r>
+    </w:p>
+    <w:p>
+      <w:pPr>
+        <w:pStyle w:val="Normal1"/>
+        <w:spacing w:after="0"/>
+        <w:rPr>
           <w:bCs/>
           <w:iCs/>
           <w:sz w:val="32"/>
           <w:szCs w:val="32"/>
-          <w:lang/>
-        </w:rPr>
-      </w:pPr>
-      <w:r>
+        </w:rPr>
+      </w:pPr>
+    </w:p>
+    <w:p>
+      <w:pPr>
+        <w:pStyle w:val="Normal1"/>
+        <w:spacing w:after="0"/>
         <w:rPr>
           <w:b/>
           <w:bCs/>
           <w:iCs/>
           <w:sz w:val="32"/>
           <w:szCs w:val="32"/>
-          <w:lang/>
-        </w:rPr>
-        <w:t>Правила игре:</w:t>
-      </w:r>
-    </w:p>
-    <w:p>
-      <w:pPr>
-        <w:pStyle w:val="Normal1"/>
-        <w:spacing w:after="0"/>
-        <w:rPr>
+        </w:rPr>
+      </w:pPr>
+    </w:p>
+    <w:p>
+      <w:pPr>
+        <w:pStyle w:val="Normal1"/>
+        <w:spacing w:after="0"/>
+        <w:rPr>
+          <w:b/>
           <w:bCs/>
           <w:iCs/>
           <w:sz w:val="32"/>
           <w:szCs w:val="32"/>
-          <w:lang/>
-        </w:rPr>
-      </w:pPr>
-      <w:r>
+        </w:rPr>
+      </w:pPr>
+    </w:p>
+    <w:p>
+      <w:pPr>
+        <w:pStyle w:val="Normal1"/>
+        <w:spacing w:after="0"/>
         <w:rPr>
           <w:b/>
           <w:bCs/>
           <w:iCs/>
           <w:sz w:val="32"/>
           <w:szCs w:val="32"/>
-          <w:lang/>
-        </w:rPr>
-        <w:tab/>
-      </w:r>
-      <w:r>
-        <w:rPr>
+        </w:rPr>
+      </w:pPr>
+      <w:r>
+        <w:rPr>
+          <w:b/>
           <w:bCs/>
           <w:iCs/>
           <w:sz w:val="32"/>
           <w:szCs w:val="32"/>
-          <w:lang/>
-        </w:rPr>
-        <w:t>Играч на почетку добија три живота. Омогућено му је кретање лијево/десно притиском на тастере лијево/десно, као и пуцање притиском на тастер горе. Играч губи живот чим га први пут погоди неко од непријатеља, тј. мува. Приликом губљења живота игрица се наставља са мјеста гдје је играч био и прије него је погођен. Циљ игрице јесте погодити све муве, с тим да један ред непријатеља представљају муве које морају двапут бити погођене.</w:t>
-      </w:r>
-    </w:p>
-    <w:p>
-      <w:pPr>
-        <w:pStyle w:val="Normal1"/>
-        <w:spacing w:after="0"/>
-        <w:rPr>
+        </w:rPr>
+        <w:t>Графика:</w:t>
+      </w:r>
+    </w:p>
+    <w:p>
+      <w:pPr>
+        <w:pStyle w:val="Normal1"/>
+        <w:spacing w:after="0"/>
+        <w:rPr>
+          <w:sz w:val="32"/>
+          <w:szCs w:val="32"/>
+        </w:rPr>
+      </w:pPr>
+      <w:r>
+        <w:rPr>
+          <w:b/>
           <w:bCs/>
           <w:iCs/>
           <w:sz w:val="32"/>
           <w:szCs w:val="32"/>
-          <w:lang/>
-        </w:rPr>
-      </w:pPr>
-    </w:p>
-    <w:p>
-      <w:pPr>
-        <w:pStyle w:val="Normal1"/>
-        <w:spacing w:after="0"/>
-        <w:rPr>
-          <w:b/>
+        </w:rPr>
+        <w:tab/>
+      </w:r>
+      <w:r>
+        <w:rPr>
           <w:bCs/>
           <w:iCs/>
           <w:sz w:val="32"/>
           <w:szCs w:val="32"/>
-          <w:lang/>
-        </w:rPr>
-      </w:pPr>
-    </w:p>
-    <w:p>
-      <w:pPr>
-        <w:pStyle w:val="Normal1"/>
-        <w:spacing w:after="0"/>
-        <w:rPr>
-          <w:b/>
-          <w:bCs/>
-          <w:iCs/>
-          <w:sz w:val="32"/>
-          <w:szCs w:val="32"/>
-          <w:lang/>
-        </w:rPr>
-      </w:pPr>
-    </w:p>
-    <w:p>
-      <w:pPr>
-        <w:pStyle w:val="Normal1"/>
-        <w:spacing w:after="0"/>
-        <w:rPr>
-          <w:b/>
-          <w:bCs/>
-          <w:iCs/>
-          <w:sz w:val="32"/>
-          <w:szCs w:val="32"/>
-          <w:lang/>
-        </w:rPr>
-      </w:pPr>
-      <w:r>
-        <w:rPr>
-          <w:b/>
-          <w:bCs/>
-          <w:iCs/>
-          <w:sz w:val="32"/>
-          <w:szCs w:val="32"/>
-          <w:lang/>
-        </w:rPr>
-        <w:t>Графика:</w:t>
-      </w:r>
-    </w:p>
-    <w:p>
-      <w:pPr>
-        <w:pStyle w:val="Normal1"/>
-        <w:spacing w:after="0"/>
-        <w:rPr>
-          <w:sz w:val="32"/>
-          <w:szCs w:val="32"/>
-          <w:lang/>
-        </w:rPr>
-      </w:pPr>
-      <w:r>
-        <w:rPr>
-          <w:b/>
-          <w:bCs/>
-          <w:iCs/>
-          <w:sz w:val="32"/>
-          <w:szCs w:val="32"/>
-          <w:lang/>
-        </w:rPr>
-        <w:tab/>
-      </w:r>
-      <w:r>
-        <w:rPr>
-          <w:bCs/>
-          <w:iCs/>
-          <w:sz w:val="32"/>
-          <w:szCs w:val="32"/>
-          <w:lang/>
         </w:rPr>
         <w:t xml:space="preserve">Реализовано је исцртавање одговарајућих спрајтова. Сваки спрајт има димензије </w:t>
       </w:r>
@@ -797,7 +694,6 @@
         <w:rPr>
           <w:sz w:val="32"/>
           <w:szCs w:val="32"/>
-          <w:lang/>
         </w:rPr>
         <w:t xml:space="preserve"> пиксела. Они се исцртавају из рама, помоћу адресе на коју су уписани, а њихово препознавање се врши помоћу почетне адресе у хексадецималној вриједности. </w:t>
       </w:r>
@@ -809,63 +705,57 @@
         <w:rPr>
           <w:sz w:val="32"/>
           <w:szCs w:val="32"/>
-          <w:lang/>
-        </w:rPr>
-      </w:pPr>
-    </w:p>
-    <w:p>
-      <w:pPr>
-        <w:pStyle w:val="Normal1"/>
-        <w:spacing w:after="0"/>
-        <w:rPr>
-          <w:b/>
-          <w:sz w:val="32"/>
-          <w:szCs w:val="32"/>
-          <w:lang/>
-        </w:rPr>
-      </w:pPr>
-    </w:p>
-    <w:p>
-      <w:pPr>
-        <w:pStyle w:val="Normal1"/>
-        <w:spacing w:after="0"/>
-        <w:rPr>
-          <w:b/>
-          <w:sz w:val="32"/>
-          <w:szCs w:val="32"/>
-          <w:lang/>
-        </w:rPr>
-      </w:pPr>
-    </w:p>
-    <w:p>
-      <w:pPr>
-        <w:pStyle w:val="Normal1"/>
-        <w:spacing w:after="0"/>
-        <w:rPr>
-          <w:b/>
-          <w:sz w:val="32"/>
-          <w:szCs w:val="32"/>
-          <w:lang/>
-        </w:rPr>
-      </w:pPr>
-    </w:p>
-    <w:p>
-      <w:pPr>
-        <w:pStyle w:val="Normal1"/>
-        <w:spacing w:after="0"/>
-        <w:rPr>
-          <w:b/>
-          <w:sz w:val="32"/>
-          <w:szCs w:val="32"/>
-          <w:lang/>
-        </w:rPr>
-      </w:pPr>
-      <w:r>
-        <w:rPr>
-          <w:b/>
-          <w:sz w:val="32"/>
-          <w:szCs w:val="32"/>
-          <w:lang/>
+        </w:rPr>
+      </w:pPr>
+    </w:p>
+    <w:p>
+      <w:pPr>
+        <w:pStyle w:val="Normal1"/>
+        <w:spacing w:after="0"/>
+        <w:rPr>
+          <w:b/>
+          <w:sz w:val="32"/>
+          <w:szCs w:val="32"/>
+        </w:rPr>
+      </w:pPr>
+    </w:p>
+    <w:p>
+      <w:pPr>
+        <w:pStyle w:val="Normal1"/>
+        <w:spacing w:after="0"/>
+        <w:rPr>
+          <w:b/>
+          <w:sz w:val="32"/>
+          <w:szCs w:val="32"/>
+        </w:rPr>
+      </w:pPr>
+    </w:p>
+    <w:p>
+      <w:pPr>
+        <w:pStyle w:val="Normal1"/>
+        <w:spacing w:after="0"/>
+        <w:rPr>
+          <w:b/>
+          <w:sz w:val="32"/>
+          <w:szCs w:val="32"/>
+        </w:rPr>
+      </w:pPr>
+    </w:p>
+    <w:p>
+      <w:pPr>
+        <w:pStyle w:val="Normal1"/>
+        <w:spacing w:after="0"/>
+        <w:rPr>
+          <w:b/>
+          <w:sz w:val="32"/>
+          <w:szCs w:val="32"/>
+        </w:rPr>
+      </w:pPr>
+      <w:r>
+        <w:rPr>
+          <w:b/>
+          <w:sz w:val="32"/>
+          <w:szCs w:val="32"/>
         </w:rPr>
         <w:lastRenderedPageBreak/>
         <w:t>Реализација:</w:t>
@@ -878,17 +768,26 @@
         <w:pStyle w:val="Normal1"/>
         <w:spacing w:after="0"/>
         <w:rPr>
-          <w:sz w:val="32"/>
-          <w:szCs w:val="32"/>
-          <w:lang/>
-        </w:rPr>
-      </w:pPr>
-      <w:r>
-        <w:rPr>
-          <w:b/>
-          <w:sz w:val="32"/>
-          <w:szCs w:val="32"/>
-          <w:lang/>
+          <w:b/>
+          <w:sz w:val="32"/>
+          <w:szCs w:val="32"/>
+        </w:rPr>
+      </w:pPr>
+    </w:p>
+    <w:p>
+      <w:pPr>
+        <w:pStyle w:val="Normal1"/>
+        <w:spacing w:after="0"/>
+        <w:rPr>
+          <w:sz w:val="32"/>
+          <w:szCs w:val="32"/>
+        </w:rPr>
+      </w:pPr>
+      <w:r>
+        <w:rPr>
+          <w:b/>
+          <w:sz w:val="32"/>
+          <w:szCs w:val="32"/>
         </w:rPr>
         <w:tab/>
       </w:r>
@@ -896,24 +795,8 @@
         <w:rPr>
           <w:sz w:val="32"/>
           <w:szCs w:val="32"/>
-          <w:lang/>
-        </w:rPr>
-        <w:t xml:space="preserve">Прво се обавља приказивање играча и непријатеља. Затим се у оквиру </w:t>
-      </w:r>
-      <w:r>
-        <w:rPr>
-          <w:sz w:val="32"/>
-          <w:szCs w:val="32"/>
-        </w:rPr>
-        <w:t xml:space="preserve">while </w:t>
-      </w:r>
-      <w:r>
-        <w:rPr>
-          <w:sz w:val="32"/>
-          <w:szCs w:val="32"/>
-          <w:lang/>
-        </w:rPr>
-        <w:t>петље стално провјерава да ли је погођен играч/непријатељ. Уколико је погођен играч  број живота се смањује за један.</w:t>
+        </w:rPr>
+        <w:t>Прво се обавља приказивање играча и непријатеља. Затим се у оквиру while петље стално провјерава да ли је погођен играч/непријатељ. Уколико је погођен играч  број живота се смањује за један.</w:t>
       </w:r>
       <w:r>
         <w:rPr>
@@ -927,7 +810,6 @@
         <w:rPr>
           <w:sz w:val="32"/>
           <w:szCs w:val="32"/>
-          <w:lang/>
         </w:rPr>
         <w:t>ођен непријатељ његов спрајт се преписује потпуно црним спрајтом.</w:t>
       </w:r>
@@ -943,39 +825,8 @@
         <w:rPr>
           <w:sz w:val="32"/>
           <w:szCs w:val="32"/>
-          <w:lang/>
-        </w:rPr>
-        <w:t xml:space="preserve"> Излаз из </w:t>
-      </w:r>
-      <w:r>
-        <w:rPr>
-          <w:sz w:val="32"/>
-          <w:szCs w:val="32"/>
-        </w:rPr>
-        <w:t>while</w:t>
-      </w:r>
-      <w:r>
-        <w:rPr>
-          <w:sz w:val="32"/>
-          <w:szCs w:val="32"/>
-          <w:lang/>
-        </w:rPr>
-        <w:t xml:space="preserve"> петље се дешава кад играч изгуби све животе. Потребно је усавршити игрицу тако да се </w:t>
-      </w:r>
-      <w:r>
-        <w:rPr>
-          <w:sz w:val="32"/>
-          <w:szCs w:val="32"/>
-        </w:rPr>
-        <w:t>while</w:t>
-      </w:r>
-      <w:r>
-        <w:rPr>
-          <w:sz w:val="32"/>
-          <w:szCs w:val="32"/>
-          <w:lang/>
-        </w:rPr>
-        <w:t xml:space="preserve"> петља заврши кад играч погоди све непријатеље, као и да играч добије поруку о томе да је побиједио/изгубио.</w:t>
+        </w:rPr>
+        <w:t xml:space="preserve"> Излаз из while петље се дешава кад играч изгуби све животе. Потребно је усавршити игрицу тако да се while петља заврши кад играч погоди све непријатеље, као и да играч добије поруку о томе да је побиједио/изгубио.</w:t>
       </w:r>
     </w:p>
     <w:p>
